--- a/Doc/Readme.docx
+++ b/Doc/Readme.docx
@@ -4,19 +4,9 @@
   <w:body>
     <w:p>
       <w:pPr>
-        <w:pStyle w:val="a3"/>
-        <w:numPr>
-          <w:ilvl w:val="0"/>
-          <w:numId w:val="1"/>
-        </w:numPr>
-        <w:rPr>
-          <w:b/>
-        </w:rPr>
-      </w:pPr>
-      <w:r>
-        <w:rPr>
-          <w:b/>
-        </w:rPr>
+        <w:pStyle w:val="1"/>
+      </w:pPr>
+      <w:r>
         <w:t>Общие сведения</w:t>
       </w:r>
     </w:p>
@@ -209,25 +199,11 @@
       <w:r>
         <w:t>.</w:t>
       </w:r>
-    </w:p>
-    <w:p>
-      <w:r>
-        <w:t>П</w:t>
-      </w:r>
-      <w:r>
-        <w:t>ри постановке подобной задач</w:t>
-      </w:r>
-      <w:r>
-        <w:t>и</w:t>
-      </w:r>
-      <w:r>
-        <w:t>,</w:t>
-      </w:r>
-      <w:r>
-        <w:t xml:space="preserve"> </w:t>
-      </w:r>
-      <w:r>
-        <w:t>заказчик определяет</w:t>
+      <w:r>
+        <w:t xml:space="preserve"> З</w:t>
+      </w:r>
+      <w:r>
+        <w:t>аказчик определяет</w:t>
       </w:r>
       <w:r>
         <w:t xml:space="preserve"> </w:t>
@@ -299,7 +275,7 @@
         <w:t xml:space="preserve"> </w:t>
       </w:r>
       <w:r>
-        <w:t>меняется</w:t>
+        <w:t>должно меняться</w:t>
       </w:r>
       <w:r>
         <w:t>. П</w:t>
@@ -441,19 +417,47 @@
       </w:r>
     </w:p>
     <w:p>
-      <w:r>
-        <w:t>Рис. 1 Простой файл образца</w:t>
-      </w:r>
-    </w:p>
-    <w:p>
-      <w:r>
-        <w:t>Такие файлы – образцы результатов легко можно преобразовать в файлы – шаблоны, содержащие вместо конкретных тестовых данных макроопределения – ссылки на данные приложения. Кроме того,</w:t>
-      </w:r>
-      <w:r>
-        <w:t xml:space="preserve"> </w:t>
-      </w:r>
-      <w:r>
-        <w:t>шаблон может содержать участки программного кода (вставки – скрипты), реализующие сложную логику отображения данных на результирующий файл.</w:t>
+      <w:pPr>
+        <w:rPr>
+          <w:b/>
+          <w:i/>
+        </w:rPr>
+      </w:pPr>
+      <w:r>
+        <w:rPr>
+          <w:b/>
+          <w:i/>
+        </w:rPr>
+        <w:t>Простой файл образца</w:t>
+      </w:r>
+    </w:p>
+    <w:p>
+      <w:r>
+        <w:t xml:space="preserve">Такие файлы – образцы результатов легко можно преобразовать в файлы – шаблоны, содержащие вместо конкретных тестовых данных </w:t>
+      </w:r>
+      <w:r>
+        <w:rPr>
+          <w:b/>
+        </w:rPr>
+        <w:t>макроопределения</w:t>
+      </w:r>
+      <w:r>
+        <w:t xml:space="preserve"> – ссылки на данные приложения. Кроме того,</w:t>
+      </w:r>
+      <w:r>
+        <w:t xml:space="preserve"> </w:t>
+      </w:r>
+      <w:r>
+        <w:t xml:space="preserve">шаблон может содержать </w:t>
+      </w:r>
+      <w:r>
+        <w:rPr>
+          <w:b/>
+        </w:rPr>
+        <w:t>участки программного кода</w:t>
+      </w:r>
+      <w:r>
+        <w:t xml:space="preserve"> (вставки – скрипты), реализующие сложную логику отображения данных на результирующий файл.</w:t>
       </w:r>
       <w:r>
         <w:t xml:space="preserve"> </w:t>
@@ -467,8 +471,8 @@
         </w:rPr>
         <w:drawing>
           <wp:inline distT="0" distB="0" distL="0" distR="0" wp14:anchorId="6D9BF00D" wp14:editId="695DA5F4">
-            <wp:extent cx="4830052" cy="2975994"/>
-            <wp:effectExtent l="0" t="0" r="8890" b="0"/>
+            <wp:extent cx="4381267" cy="2699479"/>
+            <wp:effectExtent l="0" t="0" r="635" b="5715"/>
             <wp:docPr id="2" name="Рисунок 2"/>
             <wp:cNvGraphicFramePr>
               <a:graphicFrameLocks xmlns:a="http://schemas.openxmlformats.org/drawingml/2006/main" noChangeAspect="1"/>
@@ -489,7 +493,7 @@
                   <pic:spPr>
                     <a:xfrm>
                       <a:off x="0" y="0"/>
-                      <a:ext cx="4879456" cy="3006434"/>
+                      <a:ext cx="4436550" cy="2733541"/>
                     </a:xfrm>
                     <a:prstGeom prst="rect">
                       <a:avLst/>
@@ -503,13 +507,24 @@
       </w:r>
     </w:p>
     <w:p>
-      <w:r>
-        <w:lastRenderedPageBreak/>
-        <w:t xml:space="preserve">Рис. 2 Шаблон, созданный на основании файла образца в редакторе шаблонов </w:t>
-      </w:r>
-      <w:proofErr w:type="spellStart"/>
-      <w:r>
-        <w:rPr>
+      <w:pPr>
+        <w:rPr>
+          <w:b/>
+          <w:i/>
+        </w:rPr>
+      </w:pPr>
+      <w:r>
+        <w:rPr>
+          <w:b/>
+          <w:i/>
+        </w:rPr>
+        <w:t xml:space="preserve">Шаблон, созданный на основании файла образца в редакторе шаблонов </w:t>
+      </w:r>
+      <w:proofErr w:type="spellStart"/>
+      <w:r>
+        <w:rPr>
+          <w:b/>
+          <w:i/>
           <w:lang w:val="en-US"/>
         </w:rPr>
         <w:t>TextGenDel</w:t>
@@ -535,6 +550,7 @@
       <w:proofErr w:type="spellStart"/>
       <w:r>
         <w:rPr>
+          <w:b/>
           <w:lang w:val="en-US"/>
         </w:rPr>
         <w:t>TextGenDel</w:t>
@@ -545,6 +561,7 @@
       </w:r>
       <w:r>
         <w:rPr>
+          <w:b/>
           <w:lang w:val="en-US"/>
         </w:rPr>
         <w:t>Pascal</w:t>
@@ -569,6 +586,7 @@
       <w:proofErr w:type="spellStart"/>
       <w:r>
         <w:rPr>
+          <w:b/>
           <w:lang w:val="en-US"/>
         </w:rPr>
         <w:t>TextGenDel</w:t>
@@ -586,6 +604,7 @@
       <w:proofErr w:type="spellStart"/>
       <w:r>
         <w:rPr>
+          <w:b/>
           <w:lang w:val="en-US"/>
         </w:rPr>
         <w:t>FastScript</w:t>
@@ -597,6 +616,7 @@
       <w:proofErr w:type="spellStart"/>
       <w:r>
         <w:rPr>
+          <w:b/>
           <w:lang w:val="en-US"/>
         </w:rPr>
         <w:t>FastReport</w:t>
@@ -613,6 +633,7 @@
       <w:proofErr w:type="spellStart"/>
       <w:r>
         <w:rPr>
+          <w:b/>
           <w:lang w:val="en-US"/>
         </w:rPr>
         <w:t>FastScript</w:t>
@@ -654,6 +675,7 @@
       <w:proofErr w:type="spellStart"/>
       <w:r>
         <w:rPr>
+          <w:b/>
           <w:lang w:val="en-US"/>
         </w:rPr>
         <w:t>FastScript</w:t>
@@ -673,11 +695,13 @@
         </w:numPr>
         <w:rPr>
           <w:b/>
-        </w:rPr>
-      </w:pPr>
-      <w:r>
-        <w:rPr>
-          <w:b/>
+          <w:sz w:val="28"/>
+        </w:rPr>
+      </w:pPr>
+      <w:r>
+        <w:rPr>
+          <w:b/>
+          <w:sz w:val="28"/>
         </w:rPr>
         <w:t>Развертывание компонентов</w:t>
       </w:r>
@@ -701,6 +725,7 @@
       <w:proofErr w:type="spellStart"/>
       <w:r>
         <w:rPr>
+          <w:b/>
           <w:lang w:val="en-US"/>
         </w:rPr>
         <w:t>FastScript</w:t>
@@ -727,6 +752,7 @@
       <w:proofErr w:type="spellStart"/>
       <w:r>
         <w:rPr>
+          <w:b/>
           <w:lang w:val="en-US"/>
         </w:rPr>
         <w:t>FastReport</w:t>
@@ -761,6 +787,7 @@
       <w:proofErr w:type="spellStart"/>
       <w:r>
         <w:rPr>
+          <w:b/>
           <w:lang w:val="en-US"/>
         </w:rPr>
         <w:t>TextGenDel</w:t>
@@ -775,21 +802,21 @@
       <w:hyperlink r:id="rId7" w:history="1">
         <w:r>
           <w:rPr>
-            <w:rStyle w:val="a4"/>
+            <w:rStyle w:val="a5"/>
             <w:lang w:val="en-US"/>
           </w:rPr>
           <w:t>https</w:t>
         </w:r>
         <w:r>
           <w:rPr>
-            <w:rStyle w:val="a4"/>
+            <w:rStyle w:val="a5"/>
           </w:rPr>
           <w:t>://</w:t>
         </w:r>
         <w:proofErr w:type="spellStart"/>
         <w:r>
           <w:rPr>
-            <w:rStyle w:val="a4"/>
+            <w:rStyle w:val="a5"/>
             <w:lang w:val="en-US"/>
           </w:rPr>
           <w:t>github</w:t>
@@ -797,27 +824,27 @@
         <w:proofErr w:type="spellEnd"/>
         <w:r>
           <w:rPr>
-            <w:rStyle w:val="a4"/>
+            <w:rStyle w:val="a5"/>
           </w:rPr>
           <w:t>.</w:t>
         </w:r>
         <w:r>
           <w:rPr>
-            <w:rStyle w:val="a4"/>
+            <w:rStyle w:val="a5"/>
             <w:lang w:val="en-US"/>
           </w:rPr>
           <w:t>com</w:t>
         </w:r>
         <w:r>
           <w:rPr>
-            <w:rStyle w:val="a4"/>
+            <w:rStyle w:val="a5"/>
           </w:rPr>
           <w:t>/</w:t>
         </w:r>
         <w:proofErr w:type="spellStart"/>
         <w:r>
           <w:rPr>
-            <w:rStyle w:val="a4"/>
+            <w:rStyle w:val="a5"/>
             <w:lang w:val="en-US"/>
           </w:rPr>
           <w:t>vvboborykin</w:t>
@@ -825,14 +852,14 @@
         <w:proofErr w:type="spellEnd"/>
         <w:r>
           <w:rPr>
-            <w:rStyle w:val="a4"/>
+            <w:rStyle w:val="a5"/>
           </w:rPr>
           <w:t>/</w:t>
         </w:r>
         <w:proofErr w:type="spellStart"/>
         <w:r>
           <w:rPr>
-            <w:rStyle w:val="a4"/>
+            <w:rStyle w:val="a5"/>
             <w:lang w:val="en-US"/>
           </w:rPr>
           <w:t>TextGenDel</w:t>
@@ -903,6 +930,7 @@
       <w:proofErr w:type="spellStart"/>
       <w:r>
         <w:rPr>
+          <w:b/>
           <w:lang w:val="en-US"/>
         </w:rPr>
         <w:t>TextDelGenGroup</w:t>
@@ -971,13 +999,20 @@
       <w:proofErr w:type="spellStart"/>
       <w:r>
         <w:rPr>
+          <w:b/>
           <w:lang w:val="en-US"/>
         </w:rPr>
         <w:t>TextGenDelD</w:t>
       </w:r>
       <w:proofErr w:type="spellEnd"/>
       <w:r>
-        <w:t xml:space="preserve">7 </w:t>
+        <w:rPr>
+          <w:b/>
+        </w:rPr>
+        <w:t>7</w:t>
+      </w:r>
+      <w:r>
+        <w:t xml:space="preserve"> </w:t>
       </w:r>
       <w:r>
         <w:t xml:space="preserve">и </w:t>
@@ -985,13 +1020,20 @@
       <w:proofErr w:type="spellStart"/>
       <w:r>
         <w:rPr>
+          <w:b/>
           <w:lang w:val="en-US"/>
         </w:rPr>
         <w:t>TextGenDelFastScriptD</w:t>
       </w:r>
       <w:proofErr w:type="spellEnd"/>
       <w:r>
-        <w:t xml:space="preserve">7. </w:t>
+        <w:rPr>
+          <w:b/>
+        </w:rPr>
+        <w:t>7</w:t>
+      </w:r>
+      <w:r>
+        <w:t xml:space="preserve">. </w:t>
       </w:r>
     </w:p>
     <w:p/>
@@ -1027,6 +1069,7 @@
       <w:proofErr w:type="spellStart"/>
       <w:r>
         <w:rPr>
+          <w:b/>
           <w:lang w:val="en-US"/>
         </w:rPr>
         <w:t>TextGenDel</w:t>
@@ -1110,6 +1153,7 @@
       <w:proofErr w:type="spellStart"/>
       <w:r>
         <w:rPr>
+          <w:b/>
           <w:lang w:val="en-US"/>
         </w:rPr>
         <w:t>TtgdReport</w:t>
@@ -1147,6 +1191,7 @@
       <w:proofErr w:type="spellStart"/>
       <w:r>
         <w:rPr>
+          <w:b/>
           <w:lang w:val="en-US"/>
         </w:rPr>
         <w:t>FastScript</w:t>
@@ -1161,6 +1206,7 @@
       <w:proofErr w:type="spellStart"/>
       <w:r>
         <w:rPr>
+          <w:b/>
           <w:lang w:val="en-US"/>
         </w:rPr>
         <w:t>TtgdFastScriptEngineFactory</w:t>
@@ -1178,7 +1224,13 @@
         <w:t>Т</w:t>
       </w:r>
       <w:r>
-        <w:t>ретий пакет включённый в состав группы</w:t>
+        <w:t>ретий пакет</w:t>
+      </w:r>
+      <w:r>
+        <w:t>,</w:t>
+      </w:r>
+      <w:r>
+        <w:t xml:space="preserve"> включённый в состав группы</w:t>
       </w:r>
       <w:r>
         <w:t xml:space="preserve"> (</w:t>
@@ -1186,18 +1238,32 @@
       <w:proofErr w:type="spellStart"/>
       <w:r>
         <w:rPr>
+          <w:b/>
           <w:lang w:val="en-US"/>
         </w:rPr>
         <w:t>TextGenDel</w:t>
       </w:r>
-      <w:proofErr w:type="spellEnd"/>
-      <w:r>
+      <w:r>
+        <w:rPr>
+          <w:b/>
+          <w:lang w:val="en-US"/>
+        </w:rPr>
+        <w:t>Editor</w:t>
+      </w:r>
+      <w:proofErr w:type="spellEnd"/>
+      <w:r>
+        <w:rPr>
+          <w:b/>
+        </w:rPr>
         <w:t>70</w:t>
       </w:r>
       <w:r>
         <w:t>)</w:t>
       </w:r>
       <w:r>
+        <w:t>,</w:t>
+      </w:r>
+      <w:r>
         <w:t xml:space="preserve"> </w:t>
       </w:r>
       <w:r>
@@ -1206,16 +1272,11 @@
       <w:r>
         <w:t xml:space="preserve"> </w:t>
       </w:r>
-      <w:proofErr w:type="spellStart"/>
-      <w:r>
-        <w:t>специализированныы</w:t>
-      </w:r>
-      <w:r>
-        <w:t>й</w:t>
-      </w:r>
-      <w:proofErr w:type="spellEnd"/>
-      <w:r>
-        <w:t xml:space="preserve"> редактор</w:t>
+      <w:r>
+        <w:t>специализированны</w:t>
+      </w:r>
+      <w:r>
+        <w:t>й редактор</w:t>
       </w:r>
       <w:r>
         <w:t xml:space="preserve"> </w:t>
@@ -1230,11 +1291,15 @@
         <w:t xml:space="preserve"> для</w:t>
       </w:r>
       <w:r>
-        <w:t xml:space="preserve"> </w:t>
-      </w:r>
-      <w:proofErr w:type="spellStart"/>
-      <w:r>
-        <w:rPr>
+        <w:t xml:space="preserve"> компонента</w:t>
+      </w:r>
+      <w:r>
+        <w:t xml:space="preserve"> </w:t>
+      </w:r>
+      <w:proofErr w:type="spellStart"/>
+      <w:r>
+        <w:rPr>
+          <w:b/>
           <w:lang w:val="en-US"/>
         </w:rPr>
         <w:t>TtgdReport</w:t>
@@ -1308,6 +1373,7 @@
       <w:proofErr w:type="spellStart"/>
       <w:r>
         <w:rPr>
+          <w:b/>
           <w:lang w:val="en-US"/>
         </w:rPr>
         <w:t>SynEdit</w:t>
@@ -1319,21 +1385,21 @@
       <w:hyperlink r:id="rId10" w:history="1">
         <w:r>
           <w:rPr>
-            <w:rStyle w:val="a4"/>
+            <w:rStyle w:val="a5"/>
             <w:lang w:val="en-US"/>
           </w:rPr>
           <w:t>https</w:t>
         </w:r>
         <w:r>
           <w:rPr>
-            <w:rStyle w:val="a4"/>
+            <w:rStyle w:val="a5"/>
           </w:rPr>
           <w:t>://</w:t>
         </w:r>
         <w:proofErr w:type="spellStart"/>
         <w:r>
           <w:rPr>
-            <w:rStyle w:val="a4"/>
+            <w:rStyle w:val="a5"/>
             <w:lang w:val="en-US"/>
           </w:rPr>
           <w:t>github</w:t>
@@ -1341,27 +1407,27 @@
         <w:proofErr w:type="spellEnd"/>
         <w:r>
           <w:rPr>
-            <w:rStyle w:val="a4"/>
+            <w:rStyle w:val="a5"/>
           </w:rPr>
           <w:t>.</w:t>
         </w:r>
         <w:r>
           <w:rPr>
-            <w:rStyle w:val="a4"/>
+            <w:rStyle w:val="a5"/>
             <w:lang w:val="en-US"/>
           </w:rPr>
           <w:t>com</w:t>
         </w:r>
         <w:r>
           <w:rPr>
-            <w:rStyle w:val="a4"/>
+            <w:rStyle w:val="a5"/>
           </w:rPr>
           <w:t>/</w:t>
         </w:r>
         <w:proofErr w:type="spellStart"/>
         <w:r>
           <w:rPr>
-            <w:rStyle w:val="a4"/>
+            <w:rStyle w:val="a5"/>
             <w:lang w:val="en-US"/>
           </w:rPr>
           <w:t>SynEdit</w:t>
@@ -1369,14 +1435,14 @@
         <w:proofErr w:type="spellEnd"/>
         <w:r>
           <w:rPr>
-            <w:rStyle w:val="a4"/>
+            <w:rStyle w:val="a5"/>
           </w:rPr>
           <w:t>/</w:t>
         </w:r>
         <w:proofErr w:type="spellStart"/>
         <w:r>
           <w:rPr>
-            <w:rStyle w:val="a4"/>
+            <w:rStyle w:val="a5"/>
             <w:lang w:val="en-US"/>
           </w:rPr>
           <w:t>SynEdit</w:t>
@@ -1390,7 +1456,13 @@
         <w:t>В</w:t>
       </w:r>
       <w:r>
-        <w:t xml:space="preserve"> случае если </w:t>
+        <w:t xml:space="preserve"> случае</w:t>
+      </w:r>
+      <w:r>
+        <w:t>.</w:t>
+      </w:r>
+      <w:r>
+        <w:t xml:space="preserve"> если </w:t>
       </w:r>
       <w:r>
         <w:t>В</w:t>
@@ -1402,20 +1474,21 @@
         <w:t xml:space="preserve">, </w:t>
       </w:r>
       <w:r>
+        <w:t xml:space="preserve">то </w:t>
+      </w:r>
+      <w:r>
         <w:t xml:space="preserve">предварительно </w:t>
       </w:r>
       <w:r>
-        <w:t>у</w:t>
-      </w:r>
-      <w:r>
-        <w:t>становите</w:t>
-      </w:r>
-      <w:r>
-        <w:t xml:space="preserve"> </w:t>
-      </w:r>
-      <w:proofErr w:type="spellStart"/>
-      <w:r>
-        <w:rPr>
+        <w:t>необходимо установить компоненты</w:t>
+      </w:r>
+      <w:r>
+        <w:t xml:space="preserve"> </w:t>
+      </w:r>
+      <w:proofErr w:type="spellStart"/>
+      <w:r>
+        <w:rPr>
+          <w:b/>
           <w:lang w:val="en-US"/>
         </w:rPr>
         <w:t>SynEdit</w:t>
@@ -1445,12 +1518,23 @@
       <w:proofErr w:type="spellStart"/>
       <w:r>
         <w:rPr>
+          <w:b/>
           <w:lang w:val="en-US"/>
         </w:rPr>
         <w:t>TextGenDel</w:t>
       </w:r>
-      <w:proofErr w:type="spellEnd"/>
-      <w:r>
+      <w:r>
+        <w:rPr>
+          <w:b/>
+          <w:lang w:val="en-US"/>
+        </w:rPr>
+        <w:t>Editor</w:t>
+      </w:r>
+      <w:proofErr w:type="spellEnd"/>
+      <w:r>
+        <w:rPr>
+          <w:b/>
+        </w:rPr>
         <w:t>70</w:t>
       </w:r>
       <w:r>
@@ -1468,7 +1552,10 @@
         <w:t xml:space="preserve"> в развёртывании компонентов - </w:t>
       </w:r>
       <w:r>
-        <w:t>включение каталога исходников</w:t>
+        <w:t>включение каталога исходн</w:t>
+      </w:r>
+      <w:r>
+        <w:t>ых текстов</w:t>
       </w:r>
       <w:r>
         <w:t xml:space="preserve"> </w:t>
@@ -1561,95 +1648,51 @@
     <w:p/>
     <w:p>
       <w:pPr>
-        <w:pStyle w:val="a3"/>
-        <w:numPr>
-          <w:ilvl w:val="0"/>
-          <w:numId w:val="1"/>
-        </w:numPr>
-      </w:pPr>
-      <w:r>
-        <w:t xml:space="preserve">Использование компонентов </w:t>
-      </w:r>
-      <w:proofErr w:type="spellStart"/>
-      <w:r>
-        <w:rPr>
-          <w:lang w:val="en-US"/>
-        </w:rPr>
-        <w:t>TextGenDel</w:t>
-      </w:r>
-      <w:proofErr w:type="spellEnd"/>
-    </w:p>
-    <w:p>
-      <w:r>
-        <w:t>П</w:t>
-      </w:r>
-      <w:r>
-        <w:t>орядок использования компонентов</w:t>
-      </w:r>
-      <w:r>
-        <w:t xml:space="preserve"> </w:t>
-      </w:r>
-      <w:proofErr w:type="spellStart"/>
-      <w:r>
-        <w:rPr>
-          <w:lang w:val="en-US"/>
-        </w:rPr>
-        <w:t>TextGenDel</w:t>
-      </w:r>
-      <w:proofErr w:type="spellEnd"/>
-      <w:r>
-        <w:t xml:space="preserve"> </w:t>
-      </w:r>
-      <w:r>
-        <w:t>можно рассмотреть</w:t>
-      </w:r>
-      <w:r>
-        <w:t xml:space="preserve">, </w:t>
-      </w:r>
-      <w:r>
-        <w:t>и следуя</w:t>
-      </w:r>
-      <w:r>
-        <w:t xml:space="preserve"> </w:t>
-      </w:r>
-      <w:r>
-        <w:t>простой тестовый проект</w:t>
-      </w:r>
-      <w:r>
-        <w:t xml:space="preserve">, </w:t>
-      </w:r>
-      <w:r>
-        <w:t>включённый в состав компонентов</w:t>
-      </w:r>
-      <w:r>
-        <w:t xml:space="preserve">, </w:t>
-      </w:r>
-      <w:r>
-        <w:t xml:space="preserve">расположенный в каталоге </w:t>
-      </w:r>
-      <w:proofErr w:type="spellStart"/>
-      <w:r>
-        <w:t>TextGenDel</w:t>
-      </w:r>
-      <w:proofErr w:type="spellEnd"/>
-      <w:r>
-        <w:t>\</w:t>
-      </w:r>
-      <w:proofErr w:type="spellStart"/>
-      <w:r>
-        <w:t>Demo</w:t>
-      </w:r>
-      <w:proofErr w:type="spellEnd"/>
-      <w:r>
-        <w:t>\</w:t>
-      </w:r>
-      <w:proofErr w:type="spellStart"/>
-      <w:r>
-        <w:t>FastScript</w:t>
-      </w:r>
-      <w:proofErr w:type="spellEnd"/>
-      <w:r>
-        <w:t>.</w:t>
+        <w:pStyle w:val="1"/>
+      </w:pPr>
+      <w:r>
+        <w:t>Описание компонентов</w:t>
+      </w:r>
+    </w:p>
+    <w:p>
+      <w:r>
+        <w:t>К</w:t>
+      </w:r>
+      <w:r>
+        <w:t>омпонент</w:t>
+      </w:r>
+      <w:r>
+        <w:t xml:space="preserve"> </w:t>
+      </w:r>
+      <w:proofErr w:type="spellStart"/>
+      <w:r>
+        <w:rPr>
+          <w:b/>
+          <w:lang w:val="en-US"/>
+        </w:rPr>
+        <w:t>Ttgd</w:t>
+      </w:r>
+      <w:r>
+        <w:rPr>
+          <w:b/>
+        </w:rPr>
+        <w:t>Report</w:t>
+      </w:r>
+      <w:proofErr w:type="spellEnd"/>
+      <w:r>
+        <w:t xml:space="preserve"> (</w:t>
+      </w:r>
+      <w:r>
+        <w:t>генератор шаблонов</w:t>
+      </w:r>
+      <w:r>
+        <w:t xml:space="preserve">) </w:t>
+      </w:r>
+      <w:r>
+        <w:t>имеет следующие свойства</w:t>
+      </w:r>
+      <w:r>
+        <w:t>:</w:t>
       </w:r>
     </w:p>
     <w:p>
@@ -1659,10 +1702,10 @@
           <w:lang w:eastAsia="ru-RU"/>
         </w:rPr>
         <w:drawing>
-          <wp:inline distT="0" distB="0" distL="0" distR="0" wp14:anchorId="61893728" wp14:editId="4816C4CE">
-            <wp:extent cx="3623249" cy="2148560"/>
-            <wp:effectExtent l="0" t="0" r="0" b="4445"/>
-            <wp:docPr id="7" name="Рисунок 7"/>
+          <wp:inline distT="0" distB="0" distL="0" distR="0" wp14:anchorId="5EB2BE27" wp14:editId="0922EA49">
+            <wp:extent cx="2512863" cy="2384172"/>
+            <wp:effectExtent l="0" t="0" r="1905" b="0"/>
+            <wp:docPr id="8" name="Рисунок 8"/>
             <wp:cNvGraphicFramePr>
               <a:graphicFrameLocks xmlns:a="http://schemas.openxmlformats.org/drawingml/2006/main" noChangeAspect="1"/>
             </wp:cNvGraphicFramePr>
@@ -1682,7 +1725,7 @@
                   <pic:spPr>
                     <a:xfrm>
                       <a:off x="0" y="0"/>
-                      <a:ext cx="3704869" cy="2196960"/>
+                      <a:ext cx="2531499" cy="2401854"/>
                     </a:xfrm>
                     <a:prstGeom prst="rect">
                       <a:avLst/>
@@ -1695,60 +1738,428 @@
         </w:drawing>
       </w:r>
     </w:p>
-    <w:p/>
-    <w:p>
-      <w:r>
-        <w:t>П</w:t>
-      </w:r>
-      <w:r>
-        <w:t xml:space="preserve">роект </w:t>
-      </w:r>
-      <w:r>
-        <w:t>с</w:t>
-      </w:r>
-      <w:r>
-        <w:t>остоит из базов</w:t>
-      </w:r>
-      <w:r>
-        <w:t>о</w:t>
-      </w:r>
-      <w:r>
-        <w:t>й формы</w:t>
+    <w:p>
+      <w:pPr>
+        <w:pStyle w:val="a3"/>
+        <w:numPr>
+          <w:ilvl w:val="0"/>
+          <w:numId w:val="3"/>
+        </w:numPr>
+      </w:pPr>
+      <w:proofErr w:type="spellStart"/>
+      <w:r>
+        <w:rPr>
+          <w:b/>
+        </w:rPr>
+        <w:t>AddLineFunctionName</w:t>
+      </w:r>
+      <w:proofErr w:type="spellEnd"/>
+      <w:r>
+        <w:t xml:space="preserve"> - </w:t>
+      </w:r>
+      <w:r>
+        <w:t>имя функции</w:t>
+      </w:r>
+      <w:r>
+        <w:t xml:space="preserve"> </w:t>
+      </w:r>
+      <w:r>
+        <w:t>в скрипте генерации</w:t>
       </w:r>
       <w:r>
         <w:t xml:space="preserve">, </w:t>
       </w:r>
       <w:r>
-        <w:t>а также унаследованн</w:t>
-      </w:r>
-      <w:r>
-        <w:t>о</w:t>
-      </w:r>
-      <w:r>
-        <w:t>й от неё</w:t>
-      </w:r>
-      <w:r>
-        <w:t xml:space="preserve"> </w:t>
-      </w:r>
-      <w:r>
-        <w:t>главной формы приложения</w:t>
+        <w:t>используем</w:t>
+      </w:r>
+      <w:r>
+        <w:t>ой</w:t>
+      </w:r>
+      <w:r>
+        <w:t xml:space="preserve"> для добавления</w:t>
+      </w:r>
+      <w:r>
+        <w:t xml:space="preserve"> </w:t>
+      </w:r>
+      <w:r>
+        <w:t>новой строки в результат генерации</w:t>
+      </w:r>
+      <w:r>
+        <w:t>. М</w:t>
+      </w:r>
+      <w:r>
+        <w:t>ожно не менять</w:t>
+      </w:r>
+      <w:r>
+        <w:t>,</w:t>
+      </w:r>
+      <w:r>
+        <w:t xml:space="preserve"> </w:t>
+      </w:r>
+      <w:r>
+        <w:t>если имя по умолчанию не конфликтует</w:t>
+      </w:r>
+      <w:r>
+        <w:t xml:space="preserve"> </w:t>
+      </w:r>
+      <w:r>
+        <w:t>с именами функций</w:t>
+      </w:r>
+      <w:r>
+        <w:t>,</w:t>
+      </w:r>
+      <w:r>
+        <w:t xml:space="preserve"> </w:t>
+      </w:r>
+      <w:r>
+        <w:t>используем</w:t>
+      </w:r>
+      <w:r>
+        <w:t>ых</w:t>
+      </w:r>
+      <w:r>
+        <w:t xml:space="preserve"> в других местах</w:t>
+      </w:r>
+      <w:r>
+        <w:t xml:space="preserve"> </w:t>
+      </w:r>
+      <w:r>
+        <w:t>шаблона / библиотеках скриптов</w:t>
       </w:r>
       <w:r>
         <w:t>.</w:t>
       </w:r>
-    </w:p>
-    <w:p>
+      <w:r>
+        <w:t xml:space="preserve"> Должно быть корректным идентификатором </w:t>
+      </w:r>
+      <w:r>
+        <w:rPr>
+          <w:lang w:val="en-US"/>
+        </w:rPr>
+        <w:t xml:space="preserve">Pascal </w:t>
+      </w:r>
+      <w:r>
+        <w:t>функции.</w:t>
+      </w:r>
+    </w:p>
+    <w:p>
+      <w:pPr>
+        <w:pStyle w:val="a3"/>
+        <w:numPr>
+          <w:ilvl w:val="0"/>
+          <w:numId w:val="3"/>
+        </w:numPr>
+      </w:pPr>
+      <w:proofErr w:type="spellStart"/>
+      <w:r>
+        <w:rPr>
+          <w:b/>
+        </w:rPr>
+        <w:t>CodeBeginMarker</w:t>
+      </w:r>
+      <w:proofErr w:type="spellEnd"/>
+      <w:r>
+        <w:t xml:space="preserve"> </w:t>
+      </w:r>
+      <w:r>
+        <w:t>–</w:t>
+      </w:r>
+      <w:r>
+        <w:t xml:space="preserve"> </w:t>
+      </w:r>
+      <w:r>
+        <w:t>строка</w:t>
+      </w:r>
+      <w:r>
+        <w:t xml:space="preserve"> -</w:t>
+      </w:r>
+      <w:r>
+        <w:t xml:space="preserve"> маркер </w:t>
+      </w:r>
+      <w:r>
+        <w:rPr>
+          <w:b/>
+        </w:rPr>
+        <w:t xml:space="preserve">начала блока </w:t>
+      </w:r>
+      <w:r>
+        <w:rPr>
+          <w:b/>
+        </w:rPr>
+        <w:t>программного кода</w:t>
+      </w:r>
+      <w:r>
+        <w:t xml:space="preserve"> в шаблоне</w:t>
+      </w:r>
+      <w:r>
+        <w:t>. Т</w:t>
+      </w:r>
+      <w:r>
+        <w:t>екст</w:t>
+      </w:r>
+      <w:r>
+        <w:t>,</w:t>
+      </w:r>
+      <w:r>
+        <w:t xml:space="preserve"> следующий после этого маркера в шаблоне</w:t>
+      </w:r>
+      <w:r>
+        <w:t>,</w:t>
+      </w:r>
+      <w:r>
+        <w:t xml:space="preserve"> </w:t>
+      </w:r>
+      <w:r>
+        <w:t xml:space="preserve">считается </w:t>
+      </w:r>
+      <w:r>
+        <w:t xml:space="preserve">программным кодом (скриптом), </w:t>
+      </w:r>
+      <w:r>
+        <w:t xml:space="preserve">и </w:t>
+      </w:r>
+      <w:r>
+        <w:lastRenderedPageBreak/>
+        <w:t>при генерации никак не изменяется</w:t>
+      </w:r>
+      <w:r>
+        <w:t>, а исполняется</w:t>
+      </w:r>
+      <w:r>
+        <w:t>. М</w:t>
+      </w:r>
+      <w:r>
+        <w:t>аркер начала</w:t>
+      </w:r>
+      <w:r>
+        <w:t xml:space="preserve"> </w:t>
+      </w:r>
+      <w:r>
+        <w:t xml:space="preserve">блока </w:t>
+      </w:r>
+      <w:r>
+        <w:t>программного кода</w:t>
+      </w:r>
+      <w:r>
+        <w:t xml:space="preserve"> </w:t>
+      </w:r>
+      <w:r>
+        <w:t>должен начинать строку</w:t>
+      </w:r>
+      <w:r>
+        <w:t xml:space="preserve"> кода / быть первым в строке кода</w:t>
+      </w:r>
+      <w:r>
+        <w:t>.</w:t>
+      </w:r>
+    </w:p>
+    <w:p>
+      <w:pPr>
+        <w:pStyle w:val="a3"/>
+        <w:numPr>
+          <w:ilvl w:val="0"/>
+          <w:numId w:val="3"/>
+        </w:numPr>
+      </w:pPr>
+      <w:proofErr w:type="spellStart"/>
+      <w:r>
+        <w:rPr>
+          <w:b/>
+        </w:rPr>
+        <w:t>CodeEndMarker</w:t>
+      </w:r>
+      <w:proofErr w:type="spellEnd"/>
+      <w:r>
+        <w:t xml:space="preserve"> </w:t>
+      </w:r>
+      <w:r>
+        <w:t>–</w:t>
+      </w:r>
+      <w:r>
+        <w:t xml:space="preserve"> </w:t>
+      </w:r>
+      <w:r>
+        <w:t>строка</w:t>
+      </w:r>
+      <w:r>
+        <w:t xml:space="preserve"> -</w:t>
+      </w:r>
+      <w:r>
+        <w:t xml:space="preserve"> маркер </w:t>
+      </w:r>
+      <w:r>
+        <w:rPr>
+          <w:b/>
+        </w:rPr>
+        <w:t xml:space="preserve">конца блока </w:t>
+      </w:r>
+      <w:r>
+        <w:rPr>
+          <w:b/>
+        </w:rPr>
+        <w:t>программного кода</w:t>
+      </w:r>
+      <w:r>
+        <w:t xml:space="preserve"> в шаблоне</w:t>
+      </w:r>
+      <w:r>
+        <w:t>. Д</w:t>
+      </w:r>
+      <w:r>
+        <w:t>олжна завершать</w:t>
+      </w:r>
+      <w:r>
+        <w:t xml:space="preserve"> </w:t>
+      </w:r>
+      <w:r>
+        <w:t xml:space="preserve">блок </w:t>
+      </w:r>
+      <w:r>
+        <w:t>программного кода</w:t>
+      </w:r>
+      <w:r>
+        <w:t xml:space="preserve"> (</w:t>
+      </w:r>
+      <w:r>
+        <w:t xml:space="preserve">завершать </w:t>
+      </w:r>
+      <w:r>
+        <w:t>последн</w:t>
+      </w:r>
+      <w:r>
+        <w:t>юю строку</w:t>
+      </w:r>
+      <w:r>
+        <w:t xml:space="preserve"> блока</w:t>
+      </w:r>
+      <w:r>
+        <w:t>)</w:t>
+      </w:r>
+    </w:p>
+    <w:p>
+      <w:pPr>
+        <w:pStyle w:val="a3"/>
+        <w:numPr>
+          <w:ilvl w:val="0"/>
+          <w:numId w:val="3"/>
+        </w:numPr>
+      </w:pPr>
+      <w:proofErr w:type="spellStart"/>
+      <w:r>
+        <w:rPr>
+          <w:b/>
+        </w:rPr>
+        <w:t>Context</w:t>
+      </w:r>
+      <w:proofErr w:type="spellEnd"/>
+      <w:r>
+        <w:t xml:space="preserve"> - </w:t>
+      </w:r>
+      <w:r>
+        <w:t>коллекция ссылок на компоненты</w:t>
+      </w:r>
+      <w:r>
+        <w:t xml:space="preserve"> (</w:t>
+      </w:r>
+      <w:r>
+        <w:t>например,</w:t>
+      </w:r>
+      <w:r>
+        <w:t xml:space="preserve"> на внешние</w:t>
+      </w:r>
+      <w:r>
+        <w:t xml:space="preserve"> модули данных</w:t>
+      </w:r>
+      <w:r>
+        <w:t>)</w:t>
+      </w:r>
+      <w:r>
+        <w:t xml:space="preserve">, </w:t>
+      </w:r>
+      <w:r>
+        <w:t>которые могут быть использованы</w:t>
+      </w:r>
+      <w:r>
+        <w:t xml:space="preserve"> </w:t>
+      </w:r>
+      <w:r>
+        <w:t>в шаблоне</w:t>
+      </w:r>
+      <w:r>
+        <w:t>. К</w:t>
+      </w:r>
+      <w:r>
+        <w:t>омпоненты, расположенные на том же контейнере</w:t>
+      </w:r>
+      <w:r>
+        <w:t xml:space="preserve"> (</w:t>
+      </w:r>
+      <w:r>
+        <w:t>форме, модул</w:t>
+      </w:r>
+      <w:r>
+        <w:t>е</w:t>
+      </w:r>
+      <w:r>
+        <w:t xml:space="preserve"> данных</w:t>
+      </w:r>
+      <w:r>
+        <w:t>)</w:t>
+      </w:r>
+      <w:r>
+        <w:t xml:space="preserve"> что и</w:t>
+      </w:r>
+      <w:r>
+        <w:t xml:space="preserve"> сам </w:t>
+      </w:r>
+      <w:r>
+        <w:t>компонент генератора отчётов</w:t>
+      </w:r>
+      <w:r>
+        <w:t xml:space="preserve"> </w:t>
+      </w:r>
+      <w:r>
+        <w:t>не требу</w:t>
+      </w:r>
+      <w:r>
+        <w:t>ю</w:t>
+      </w:r>
+      <w:r>
+        <w:t>т таких ссылок</w:t>
+      </w:r>
+      <w:r>
+        <w:t xml:space="preserve"> (</w:t>
+      </w:r>
+      <w:r>
+        <w:t>смотри свойств</w:t>
+      </w:r>
+      <w:r>
+        <w:t xml:space="preserve">о </w:t>
+      </w:r>
+      <w:proofErr w:type="spellStart"/>
+      <w:r>
+        <w:t>UseOwnerAsContext</w:t>
+      </w:r>
+      <w:proofErr w:type="spellEnd"/>
+      <w:r>
+        <w:t>)</w:t>
+      </w:r>
+    </w:p>
+    <w:p>
+      <w:pPr>
+        <w:ind w:left="360"/>
+        <w:jc w:val="center"/>
+      </w:pPr>
       <w:r>
         <w:rPr>
           <w:noProof/>
           <w:lang w:eastAsia="ru-RU"/>
         </w:rPr>
-        <w:lastRenderedPageBreak/>
         <w:drawing>
-          <wp:inline distT="0" distB="0" distL="0" distR="0" wp14:anchorId="7E227346" wp14:editId="2B0AC400">
-            <wp:extent cx="4942248" cy="3727686"/>
-            <wp:effectExtent l="0" t="0" r="0" b="6350"/>
-            <wp:docPr id="6" name="Рисунок 6"/>
+          <wp:inline distT="0" distB="0" distL="0" distR="0" wp14:anchorId="0770B112" wp14:editId="2CD7CA75">
+            <wp:extent cx="3898822" cy="1394074"/>
+            <wp:effectExtent l="0" t="0" r="6985" b="0"/>
+            <wp:docPr id="9" name="Рисунок 9"/>
             <wp:cNvGraphicFramePr>
               <a:graphicFrameLocks xmlns:a="http://schemas.openxmlformats.org/drawingml/2006/main" noChangeAspect="1"/>
             </wp:cNvGraphicFramePr>
@@ -1768,7 +2179,7 @@
                   <pic:spPr>
                     <a:xfrm>
                       <a:off x="0" y="0"/>
-                      <a:ext cx="4980068" cy="3756212"/>
+                      <a:ext cx="4112616" cy="1470519"/>
                     </a:xfrm>
                     <a:prstGeom prst="rect">
                       <a:avLst/>
@@ -1781,48 +2192,114 @@
         </w:drawing>
       </w:r>
     </w:p>
-    <w:p>
-      <w:r>
-        <w:t>К</w:t>
-      </w:r>
-      <w:r>
-        <w:t>омпонент</w:t>
-      </w:r>
-      <w:r>
-        <w:t xml:space="preserve"> </w:t>
-      </w:r>
-      <w:proofErr w:type="spellStart"/>
-      <w:r>
-        <w:t>tgrReport</w:t>
-      </w:r>
-      <w:proofErr w:type="spellEnd"/>
-      <w:r>
-        <w:t xml:space="preserve"> (</w:t>
-      </w:r>
-      <w:r>
-        <w:t>генератор шаблонов</w:t>
-      </w:r>
-      <w:r>
-        <w:t xml:space="preserve">) </w:t>
-      </w:r>
-      <w:r>
-        <w:t>имеет следующие свойства</w:t>
-      </w:r>
-      <w:r>
-        <w:t>:</w:t>
-      </w:r>
-    </w:p>
-    <w:p>
+    <w:p/>
+    <w:p>
+      <w:pPr>
+        <w:pStyle w:val="a3"/>
+        <w:numPr>
+          <w:ilvl w:val="0"/>
+          <w:numId w:val="3"/>
+        </w:numPr>
+      </w:pPr>
+      <w:proofErr w:type="spellStart"/>
+      <w:r>
+        <w:rPr>
+          <w:b/>
+        </w:rPr>
+        <w:t>Functions</w:t>
+      </w:r>
+      <w:proofErr w:type="spellEnd"/>
+      <w:r>
+        <w:t xml:space="preserve"> – коллекция функций расширения</w:t>
+      </w:r>
+      <w:r>
+        <w:t xml:space="preserve"> языка</w:t>
+      </w:r>
+      <w:r>
+        <w:t xml:space="preserve"> </w:t>
+      </w:r>
+      <w:r>
+        <w:t>программного кода</w:t>
+      </w:r>
+      <w:r>
+        <w:t xml:space="preserve">, </w:t>
+      </w:r>
+      <w:r>
+        <w:t>которые могут быть использованы</w:t>
+      </w:r>
+      <w:r>
+        <w:t xml:space="preserve"> </w:t>
+      </w:r>
+      <w:r>
+        <w:t xml:space="preserve">в </w:t>
+      </w:r>
+      <w:r>
+        <w:t>шаблоне</w:t>
+      </w:r>
+      <w:r>
+        <w:t>. Д</w:t>
+      </w:r>
+      <w:r>
+        <w:t>ля каждой из функций свойств</w:t>
+      </w:r>
+      <w:r>
+        <w:t>о</w:t>
+      </w:r>
+      <w:r>
+        <w:t xml:space="preserve"> </w:t>
+      </w:r>
+      <w:r>
+        <w:rPr>
+          <w:b/>
+          <w:lang w:val="en-US"/>
+        </w:rPr>
+        <w:t>Declaration</w:t>
+      </w:r>
+      <w:r>
+        <w:t xml:space="preserve"> должн</w:t>
+      </w:r>
+      <w:r>
+        <w:t>о</w:t>
+      </w:r>
+      <w:r>
+        <w:t xml:space="preserve"> содержать объявление функции</w:t>
+      </w:r>
+      <w:r>
+        <w:t xml:space="preserve">, </w:t>
+      </w:r>
+      <w:r>
+        <w:t>свойств</w:t>
+      </w:r>
+      <w:r>
+        <w:t xml:space="preserve">о </w:t>
+      </w:r>
+      <w:r>
+        <w:rPr>
+          <w:b/>
+          <w:lang w:val="en-US"/>
+        </w:rPr>
+        <w:t>Name</w:t>
+      </w:r>
+      <w:r>
+        <w:t xml:space="preserve"> - её имя.</w:t>
+      </w:r>
+    </w:p>
+    <w:p/>
+    <w:p>
+      <w:pPr>
+        <w:ind w:left="360"/>
+        <w:jc w:val="center"/>
+      </w:pPr>
       <w:r>
         <w:rPr>
           <w:noProof/>
           <w:lang w:eastAsia="ru-RU"/>
         </w:rPr>
         <w:drawing>
-          <wp:inline distT="0" distB="0" distL="0" distR="0" wp14:anchorId="5EB2BE27" wp14:editId="0922EA49">
-            <wp:extent cx="2512863" cy="2384172"/>
-            <wp:effectExtent l="0" t="0" r="1905" b="0"/>
-            <wp:docPr id="8" name="Рисунок 8"/>
+          <wp:inline distT="0" distB="0" distL="0" distR="0" wp14:anchorId="58775655" wp14:editId="618EB5AA">
+            <wp:extent cx="4863710" cy="2044266"/>
+            <wp:effectExtent l="0" t="0" r="0" b="0"/>
+            <wp:docPr id="10" name="Рисунок 10"/>
             <wp:cNvGraphicFramePr>
               <a:graphicFrameLocks xmlns:a="http://schemas.openxmlformats.org/drawingml/2006/main" noChangeAspect="1"/>
             </wp:cNvGraphicFramePr>
@@ -1842,7 +2319,7 @@
                   <pic:spPr>
                     <a:xfrm>
                       <a:off x="0" y="0"/>
-                      <a:ext cx="2531499" cy="2401854"/>
+                      <a:ext cx="4877606" cy="2050107"/>
                     </a:xfrm>
                     <a:prstGeom prst="rect">
                       <a:avLst/>
@@ -1858,80 +2335,108 @@
     <w:p>
       <w:pPr>
         <w:pStyle w:val="a3"/>
-        <w:numPr>
-          <w:ilvl w:val="0"/>
-          <w:numId w:val="3"/>
-        </w:numPr>
-      </w:pPr>
-      <w:proofErr w:type="spellStart"/>
-      <w:r>
-        <w:t>AddLineFunctionName</w:t>
-      </w:r>
-      <w:proofErr w:type="spellEnd"/>
+      </w:pPr>
+    </w:p>
+    <w:p>
+      <w:pPr>
+        <w:pStyle w:val="a3"/>
+      </w:pPr>
+      <w:r>
+        <w:t>О</w:t>
+      </w:r>
+      <w:r>
+        <w:t>бработчик события</w:t>
+      </w:r>
+      <w:r>
+        <w:t xml:space="preserve"> </w:t>
+      </w:r>
+      <w:proofErr w:type="spellStart"/>
+      <w:r>
+        <w:rPr>
+          <w:lang w:val="en-US"/>
+        </w:rPr>
+        <w:t>OnExecute</w:t>
+      </w:r>
+      <w:proofErr w:type="spellEnd"/>
+      <w:r>
+        <w:t xml:space="preserve"> функции расширения,</w:t>
+      </w:r>
+      <w:r>
+        <w:t xml:space="preserve"> определяет фактическую функциональность</w:t>
+      </w:r>
+      <w:r>
+        <w:t xml:space="preserve"> </w:t>
+      </w:r>
+      <w:r>
+        <w:t>функции расширения</w:t>
+      </w:r>
+      <w:r>
+        <w:t xml:space="preserve"> (что делается при ее вызове)</w:t>
+      </w:r>
+      <w:r>
+        <w:t>. П</w:t>
+      </w:r>
+      <w:r>
+        <w:t>араметр</w:t>
+      </w:r>
+      <w:r>
+        <w:t xml:space="preserve"> </w:t>
+      </w:r>
+      <w:proofErr w:type="spellStart"/>
+      <w:r>
+        <w:rPr>
+          <w:lang w:val="en-US"/>
+        </w:rPr>
+        <w:t>AParams</w:t>
+      </w:r>
+      <w:proofErr w:type="spellEnd"/>
+      <w:r>
+        <w:t xml:space="preserve"> обработчика</w:t>
+      </w:r>
+      <w:r>
+        <w:t>,</w:t>
+      </w:r>
+      <w:r>
+        <w:t xml:space="preserve"> </w:t>
+      </w:r>
+      <w:r>
+        <w:t>содержит массив</w:t>
+      </w:r>
+      <w:r>
+        <w:t xml:space="preserve"> </w:t>
+      </w:r>
+      <w:r>
+        <w:t>переданных</w:t>
+      </w:r>
+      <w:r>
+        <w:t xml:space="preserve"> </w:t>
+      </w:r>
+      <w:r>
+        <w:t>при вызове функции</w:t>
+      </w:r>
+      <w:r>
+        <w:t xml:space="preserve"> в шаблоне</w:t>
+      </w:r>
+      <w:r>
+        <w:t xml:space="preserve"> параметров</w:t>
+      </w:r>
+      <w:r>
+        <w:t xml:space="preserve">, </w:t>
+      </w:r>
+      <w:r>
+        <w:t>результат обработчика</w:t>
+      </w:r>
       <w:r>
         <w:t xml:space="preserve"> - </w:t>
       </w:r>
       <w:r>
-        <w:t>имя функции</w:t>
-      </w:r>
-      <w:r>
-        <w:t xml:space="preserve"> </w:t>
-      </w:r>
-      <w:r>
-        <w:t>в скрипте генерации</w:t>
-      </w:r>
-      <w:r>
-        <w:t xml:space="preserve">, </w:t>
-      </w:r>
-      <w:r>
-        <w:t>используем</w:t>
-      </w:r>
-      <w:r>
-        <w:t>ое</w:t>
-      </w:r>
-      <w:r>
-        <w:t xml:space="preserve"> для добавления</w:t>
-      </w:r>
-      <w:r>
-        <w:t xml:space="preserve"> </w:t>
-      </w:r>
-      <w:r>
-        <w:t>новой строки в результат генерации</w:t>
-      </w:r>
-      <w:r>
-        <w:t>. М</w:t>
-      </w:r>
-      <w:r>
-        <w:t>ожно не менять</w:t>
-      </w:r>
-      <w:r>
-        <w:t xml:space="preserve"> </w:t>
-      </w:r>
-      <w:r>
-        <w:t>если имя по умолчанию не конфликтует</w:t>
-      </w:r>
-      <w:r>
-        <w:t xml:space="preserve"> </w:t>
-      </w:r>
-      <w:r>
-        <w:t xml:space="preserve">с именами </w:t>
-      </w:r>
-      <w:proofErr w:type="gramStart"/>
-      <w:r>
-        <w:t>функций</w:t>
-      </w:r>
-      <w:proofErr w:type="gramEnd"/>
-      <w:r>
-        <w:t xml:space="preserve"> </w:t>
-      </w:r>
-      <w:r>
-        <w:t>используем</w:t>
-      </w:r>
-      <w:r>
-        <w:t>ых</w:t>
-      </w:r>
-      <w:r>
-        <w:t xml:space="preserve"> в других местах</w:t>
+        <w:t>результат исполнения функции</w:t>
+      </w:r>
+      <w:r>
+        <w:t xml:space="preserve"> расширения,</w:t>
+      </w:r>
+      <w:r>
+        <w:t xml:space="preserve"> возвращаемый в шаблон</w:t>
       </w:r>
       <w:r>
         <w:t>.</w:t>
@@ -1940,227 +2445,11 @@
     <w:p>
       <w:pPr>
         <w:pStyle w:val="a3"/>
-        <w:numPr>
-          <w:ilvl w:val="0"/>
-          <w:numId w:val="3"/>
-        </w:numPr>
-      </w:pPr>
-      <w:proofErr w:type="spellStart"/>
-      <w:r>
-        <w:t>CodeBeginMarker</w:t>
-      </w:r>
-      <w:proofErr w:type="spellEnd"/>
-      <w:r>
-        <w:t xml:space="preserve"> - </w:t>
-      </w:r>
-      <w:r>
-        <w:t>строка, маркер начала</w:t>
-      </w:r>
-      <w:r>
-        <w:t xml:space="preserve"> </w:t>
-      </w:r>
-      <w:r>
-        <w:t>блока скрипта в шаблоне</w:t>
-      </w:r>
-      <w:r>
-        <w:t>. Т</w:t>
-      </w:r>
-      <w:r>
-        <w:t>екст</w:t>
-      </w:r>
-      <w:r>
-        <w:t>,</w:t>
-      </w:r>
-      <w:r>
-        <w:t xml:space="preserve"> следующий после этого маркера в шаблоне</w:t>
-      </w:r>
-      <w:r>
-        <w:t>,</w:t>
-      </w:r>
-      <w:r>
-        <w:t xml:space="preserve"> </w:t>
-      </w:r>
-      <w:r>
-        <w:t xml:space="preserve">считается </w:t>
-      </w:r>
-      <w:r>
-        <w:t xml:space="preserve">программным кодом (скриптом), </w:t>
-      </w:r>
-      <w:r>
-        <w:t>и при генерации никак не изменяется</w:t>
-      </w:r>
-      <w:r>
-        <w:t>. М</w:t>
-      </w:r>
-      <w:r>
-        <w:t>аркер начала</w:t>
-      </w:r>
-      <w:r>
-        <w:t xml:space="preserve"> </w:t>
-      </w:r>
-      <w:r>
-        <w:t>блока скрипта</w:t>
-      </w:r>
-      <w:r>
-        <w:t xml:space="preserve"> </w:t>
-      </w:r>
-      <w:r>
-        <w:t>должен начинать строку</w:t>
-      </w:r>
-      <w:r>
-        <w:t>.</w:t>
-      </w:r>
+      </w:pPr>
     </w:p>
     <w:p>
       <w:pPr>
         <w:pStyle w:val="a3"/>
-        <w:numPr>
-          <w:ilvl w:val="0"/>
-          <w:numId w:val="3"/>
-        </w:numPr>
-      </w:pPr>
-      <w:proofErr w:type="spellStart"/>
-      <w:r>
-        <w:t>CodeEndMarker</w:t>
-      </w:r>
-      <w:proofErr w:type="spellEnd"/>
-      <w:r>
-        <w:t xml:space="preserve"> - </w:t>
-      </w:r>
-      <w:r>
-        <w:t>строка, маркер конца блока скрипта в шаблоне</w:t>
-      </w:r>
-      <w:r>
-        <w:t>. Д</w:t>
-      </w:r>
-      <w:r>
-        <w:t>олжна завершать</w:t>
-      </w:r>
-      <w:r>
-        <w:t xml:space="preserve"> </w:t>
-      </w:r>
-      <w:r>
-        <w:t>блок скрипта</w:t>
-      </w:r>
-      <w:r>
-        <w:t xml:space="preserve"> (</w:t>
-      </w:r>
-      <w:r>
-        <w:t>быть последней строкой в последней части блока</w:t>
-      </w:r>
-      <w:r>
-        <w:t>)</w:t>
-      </w:r>
-    </w:p>
-    <w:p>
-      <w:pPr>
-        <w:pStyle w:val="a3"/>
-        <w:numPr>
-          <w:ilvl w:val="0"/>
-          <w:numId w:val="3"/>
-        </w:numPr>
-      </w:pPr>
-      <w:proofErr w:type="spellStart"/>
-      <w:r>
-        <w:t>Context</w:t>
-      </w:r>
-      <w:proofErr w:type="spellEnd"/>
-      <w:r>
-        <w:t xml:space="preserve"> - </w:t>
-      </w:r>
-      <w:r>
-        <w:t>коллекция ссылок на компоненты</w:t>
-      </w:r>
-      <w:r>
-        <w:t xml:space="preserve"> (</w:t>
-      </w:r>
-      <w:r>
-        <w:t>например,</w:t>
-      </w:r>
-      <w:r>
-        <w:t xml:space="preserve"> на внешние</w:t>
-      </w:r>
-      <w:r>
-        <w:t xml:space="preserve"> модули данных</w:t>
-      </w:r>
-      <w:r>
-        <w:t>)</w:t>
-      </w:r>
-      <w:r>
-        <w:t xml:space="preserve">, </w:t>
-      </w:r>
-      <w:r>
-        <w:t>которые могут быть использованы</w:t>
-      </w:r>
-      <w:r>
-        <w:t xml:space="preserve"> </w:t>
-      </w:r>
-      <w:r>
-        <w:t>в шаблоне</w:t>
-      </w:r>
-      <w:r>
-        <w:t>. К</w:t>
-      </w:r>
-      <w:r>
-        <w:t>омпоненты, расположенные на том же контейнере</w:t>
-      </w:r>
-      <w:r>
-        <w:t xml:space="preserve"> (</w:t>
-      </w:r>
-      <w:r>
-        <w:t>форме, модул</w:t>
-      </w:r>
-      <w:r>
-        <w:t>е</w:t>
-      </w:r>
-      <w:r>
-        <w:t xml:space="preserve"> данных</w:t>
-      </w:r>
-      <w:r>
-        <w:t>)</w:t>
-      </w:r>
-      <w:r>
-        <w:t xml:space="preserve"> что и</w:t>
-      </w:r>
-      <w:r>
-        <w:t xml:space="preserve"> сам </w:t>
-      </w:r>
-      <w:r>
-        <w:t>компонент генератора отчётов</w:t>
-      </w:r>
-      <w:r>
-        <w:t xml:space="preserve"> </w:t>
-      </w:r>
-      <w:r>
-        <w:t>не требу</w:t>
-      </w:r>
-      <w:r>
-        <w:t>ю</w:t>
-      </w:r>
-      <w:r>
-        <w:t>т таких ссылок</w:t>
-      </w:r>
-      <w:r>
-        <w:t xml:space="preserve"> (</w:t>
-      </w:r>
-      <w:r>
-        <w:t>смотри свойств</w:t>
-      </w:r>
-      <w:r>
-        <w:t xml:space="preserve">о </w:t>
-      </w:r>
-      <w:proofErr w:type="spellStart"/>
-      <w:r>
-        <w:t>UseOwnerAsContext</w:t>
-      </w:r>
-      <w:proofErr w:type="spellEnd"/>
-      <w:r>
-        <w:t>)</w:t>
-      </w:r>
-    </w:p>
-    <w:p>
-      <w:pPr>
-        <w:ind w:left="360"/>
         <w:jc w:val="center"/>
       </w:pPr>
       <w:r>
@@ -2168,12 +2457,11 @@
           <w:noProof/>
           <w:lang w:eastAsia="ru-RU"/>
         </w:rPr>
-        <w:lastRenderedPageBreak/>
         <w:drawing>
-          <wp:inline distT="0" distB="0" distL="0" distR="0" wp14:anchorId="0770B112" wp14:editId="2CD7CA75">
-            <wp:extent cx="3898822" cy="1394074"/>
-            <wp:effectExtent l="0" t="0" r="6985" b="0"/>
-            <wp:docPr id="9" name="Рисунок 9"/>
+          <wp:inline distT="0" distB="0" distL="0" distR="0" wp14:anchorId="48E26D56" wp14:editId="1668038C">
+            <wp:extent cx="4487852" cy="2105525"/>
+            <wp:effectExtent l="0" t="0" r="8255" b="9525"/>
+            <wp:docPr id="11" name="Рисунок 11"/>
             <wp:cNvGraphicFramePr>
               <a:graphicFrameLocks xmlns:a="http://schemas.openxmlformats.org/drawingml/2006/main" noChangeAspect="1"/>
             </wp:cNvGraphicFramePr>
@@ -2193,7 +2481,7 @@
                   <pic:spPr>
                     <a:xfrm>
                       <a:off x="0" y="0"/>
-                      <a:ext cx="4112616" cy="1470519"/>
+                      <a:ext cx="4516444" cy="2118939"/>
                     </a:xfrm>
                     <a:prstGeom prst="rect">
                       <a:avLst/>
@@ -2206,7 +2494,82 @@
         </w:drawing>
       </w:r>
     </w:p>
-    <w:p/>
+    <w:p>
+      <w:pPr>
+        <w:pStyle w:val="a3"/>
+      </w:pPr>
+    </w:p>
+    <w:p>
+      <w:pPr>
+        <w:pStyle w:val="a3"/>
+      </w:pPr>
+      <w:r>
+        <w:t>И</w:t>
+      </w:r>
+      <w:r>
+        <w:t xml:space="preserve">спользуя коллекцию </w:t>
+      </w:r>
+      <w:r>
+        <w:rPr>
+          <w:b/>
+          <w:lang w:val="en-US"/>
+        </w:rPr>
+        <w:t>F</w:t>
+      </w:r>
+      <w:proofErr w:type="spellStart"/>
+      <w:r>
+        <w:rPr>
+          <w:b/>
+        </w:rPr>
+        <w:t>unctions</w:t>
+      </w:r>
+      <w:proofErr w:type="spellEnd"/>
+      <w:r>
+        <w:t xml:space="preserve"> Вы можете нарастить функциональность языка шаблонов</w:t>
+      </w:r>
+      <w:r>
+        <w:t xml:space="preserve">, </w:t>
+      </w:r>
+      <w:r>
+        <w:t>добавив</w:t>
+      </w:r>
+      <w:r>
+        <w:t xml:space="preserve"> </w:t>
+      </w:r>
+      <w:r>
+        <w:t>в него необходимые</w:t>
+      </w:r>
+      <w:r>
+        <w:t>,</w:t>
+      </w:r>
+      <w:r>
+        <w:t xml:space="preserve"> часто используемые </w:t>
+      </w:r>
+      <w:r>
+        <w:t>у</w:t>
+      </w:r>
+      <w:r>
+        <w:t xml:space="preserve"> </w:t>
+      </w:r>
+      <w:r>
+        <w:t>В</w:t>
+      </w:r>
+      <w:r>
+        <w:t>ас</w:t>
+      </w:r>
+      <w:r>
+        <w:t>,</w:t>
+      </w:r>
+      <w:r>
+        <w:t xml:space="preserve"> функции</w:t>
+      </w:r>
+      <w:r>
+        <w:t xml:space="preserve"> (форматирования, конвертирования и т.п.)</w:t>
+      </w:r>
+      <w:r>
+        <w:t>.</w:t>
+      </w:r>
+    </w:p>
     <w:p>
       <w:pPr>
         <w:pStyle w:val="a3"/>
@@ -2217,80 +2580,198 @@
       </w:pPr>
       <w:proofErr w:type="spellStart"/>
       <w:r>
-        <w:t>Functions</w:t>
-      </w:r>
-      <w:proofErr w:type="spellEnd"/>
-      <w:r>
-        <w:t xml:space="preserve"> – коллекция функций расширения</w:t>
-      </w:r>
-      <w:r>
-        <w:t xml:space="preserve"> </w:t>
-      </w:r>
-      <w:r>
-        <w:t>скрипта</w:t>
+        <w:rPr>
+          <w:b/>
+          <w:lang w:val="en-US"/>
+        </w:rPr>
+        <w:t>MacroBeginMarker</w:t>
+      </w:r>
+      <w:proofErr w:type="spellEnd"/>
+      <w:r>
+        <w:t xml:space="preserve"> </w:t>
+      </w:r>
+      <w:r>
+        <w:t>– строка -</w:t>
+      </w:r>
+      <w:r>
+        <w:t xml:space="preserve"> маркер начала макро</w:t>
+      </w:r>
+      <w:r>
+        <w:t>определени</w:t>
+      </w:r>
+      <w:r>
+        <w:t>я</w:t>
+      </w:r>
+      <w:r>
+        <w:t xml:space="preserve"> в шаблоне</w:t>
+      </w:r>
+      <w:r>
+        <w:t>. Т</w:t>
+      </w:r>
+      <w:r>
+        <w:t>екст находящийся в шаблоне после строки</w:t>
+      </w:r>
+      <w:r>
+        <w:t xml:space="preserve"> </w:t>
+      </w:r>
+      <w:r>
+        <w:rPr>
+          <w:b/>
+        </w:rPr>
+        <w:t>маркера начала макроопределения</w:t>
+      </w:r>
+      <w:r>
+        <w:t xml:space="preserve"> и </w:t>
+      </w:r>
+      <w:r>
+        <w:t xml:space="preserve">до начала строки </w:t>
+      </w:r>
+      <w:r>
+        <w:rPr>
+          <w:b/>
+        </w:rPr>
+        <w:t>маркера окончания макроопределения</w:t>
       </w:r>
       <w:r>
         <w:t xml:space="preserve">, </w:t>
       </w:r>
       <w:r>
-        <w:t>которые могут быть использованы</w:t>
-      </w:r>
-      <w:r>
-        <w:t xml:space="preserve"> </w:t>
-      </w:r>
-      <w:r>
-        <w:t xml:space="preserve">в </w:t>
-      </w:r>
-      <w:r>
-        <w:t>шаблоне</w:t>
-      </w:r>
-      <w:r>
-        <w:t>. Д</w:t>
-      </w:r>
-      <w:r>
-        <w:t>ля каждой из функций свойств</w:t>
+        <w:t>считается выражением</w:t>
+      </w:r>
+      <w:r>
+        <w:t xml:space="preserve"> на языке </w:t>
+      </w:r>
+      <w:r>
+        <w:t>программного кода</w:t>
+      </w:r>
+      <w:r>
+        <w:t xml:space="preserve">, </w:t>
+      </w:r>
+      <w:r>
+        <w:t>значение которого необходимо вычислить</w:t>
+      </w:r>
+      <w:r>
+        <w:t xml:space="preserve"> </w:t>
+      </w:r>
+      <w:r>
+        <w:t>при генерации</w:t>
+      </w:r>
+      <w:r>
+        <w:t xml:space="preserve">, </w:t>
+      </w:r>
+      <w:r>
+        <w:t>и подставить</w:t>
+      </w:r>
+      <w:r>
+        <w:t xml:space="preserve"> </w:t>
+      </w:r>
+      <w:r>
+        <w:t>вместо макро</w:t>
       </w:r>
       <w:r>
         <w:t>о</w:t>
       </w:r>
       <w:r>
-        <w:t xml:space="preserve"> </w:t>
-      </w:r>
-      <w:r>
-        <w:rPr>
-          <w:lang w:val="en-US"/>
-        </w:rPr>
-        <w:t>Declaration</w:t>
-      </w:r>
-      <w:r>
-        <w:t xml:space="preserve"> должн</w:t>
-      </w:r>
-      <w:r>
-        <w:t>о</w:t>
-      </w:r>
-      <w:r>
-        <w:t xml:space="preserve"> содержать объявление функции</w:t>
-      </w:r>
-      <w:r>
-        <w:t xml:space="preserve">, </w:t>
-      </w:r>
-      <w:r>
-        <w:t>свойств</w:t>
-      </w:r>
-      <w:r>
-        <w:t xml:space="preserve">о </w:t>
-      </w:r>
-      <w:r>
-        <w:rPr>
-          <w:lang w:val="en-US"/>
-        </w:rPr>
-        <w:t>Name</w:t>
-      </w:r>
-      <w:r>
-        <w:t xml:space="preserve"> - её имя.</w:t>
-      </w:r>
-    </w:p>
-    <w:p/>
+        <w:t>пределения</w:t>
+      </w:r>
+      <w:r>
+        <w:t>.</w:t>
+      </w:r>
+    </w:p>
+    <w:p>
+      <w:r>
+        <w:t>Например</w:t>
+      </w:r>
+      <w:r>
+        <w:t>,</w:t>
+      </w:r>
+      <w:r>
+        <w:t xml:space="preserve"> макроопределение</w:t>
+      </w:r>
+      <w:r>
+        <w:t xml:space="preserve"> шаблона </w:t>
+      </w:r>
+      <w:r>
+        <w:rPr>
+          <w:highlight w:val="cyan"/>
+        </w:rPr>
+        <w:t xml:space="preserve">{= </w:t>
+      </w:r>
+      <w:proofErr w:type="spellStart"/>
+      <w:r>
+        <w:rPr>
+          <w:highlight w:val="cyan"/>
+          <w:lang w:val="en-US"/>
+        </w:rPr>
+        <w:t>theNameOfField</w:t>
+      </w:r>
+      <w:proofErr w:type="spellEnd"/>
+      <w:r>
+        <w:rPr>
+          <w:highlight w:val="cyan"/>
+        </w:rPr>
+        <w:t>.</w:t>
+      </w:r>
+      <w:proofErr w:type="spellStart"/>
+      <w:r>
+        <w:rPr>
+          <w:highlight w:val="cyan"/>
+          <w:lang w:val="en-US"/>
+        </w:rPr>
+        <w:t>AsString</w:t>
+      </w:r>
+      <w:proofErr w:type="spellEnd"/>
+      <w:r>
+        <w:rPr>
+          <w:highlight w:val="cyan"/>
+        </w:rPr>
+        <w:t xml:space="preserve"> =}</w:t>
+      </w:r>
+      <w:r>
+        <w:t xml:space="preserve"> </w:t>
+      </w:r>
+      <w:r>
+        <w:t>при генерации будет</w:t>
+      </w:r>
+      <w:r>
+        <w:t xml:space="preserve"> </w:t>
+      </w:r>
+      <w:r>
+        <w:t>заменено на</w:t>
+      </w:r>
+      <w:r>
+        <w:t xml:space="preserve"> </w:t>
+      </w:r>
+      <w:r>
+        <w:t>строковое представление</w:t>
+      </w:r>
+      <w:r>
+        <w:t xml:space="preserve"> текущего</w:t>
+      </w:r>
+      <w:r>
+        <w:t xml:space="preserve"> </w:t>
+      </w:r>
+      <w:r>
+        <w:t>значения</w:t>
+      </w:r>
+      <w:r>
+        <w:t xml:space="preserve"> поля</w:t>
+      </w:r>
+      <w:r>
+        <w:t xml:space="preserve"> </w:t>
+      </w:r>
+      <w:proofErr w:type="spellStart"/>
+      <w:r>
+        <w:rPr>
+          <w:lang w:val="en-US"/>
+        </w:rPr>
+        <w:t>theNameOfField</w:t>
+      </w:r>
+      <w:proofErr w:type="spellEnd"/>
+      <w:r>
+        <w:t>.</w:t>
+      </w:r>
+    </w:p>
     <w:p>
       <w:pPr>
         <w:pStyle w:val="a3"/>
@@ -2299,16 +2780,508 @@
           <w:numId w:val="3"/>
         </w:numPr>
       </w:pPr>
+      <w:proofErr w:type="spellStart"/>
+      <w:r>
+        <w:rPr>
+          <w:b/>
+        </w:rPr>
+        <w:t>MacroEndMarker</w:t>
+      </w:r>
+      <w:proofErr w:type="spellEnd"/>
+      <w:r>
+        <w:t xml:space="preserve"> </w:t>
+      </w:r>
+      <w:r>
+        <w:t>– строка -</w:t>
+      </w:r>
+      <w:r>
+        <w:t xml:space="preserve"> </w:t>
+      </w:r>
+      <w:r>
+        <w:t>маркер окончани</w:t>
+      </w:r>
+      <w:r>
+        <w:t>я</w:t>
+      </w:r>
+      <w:r>
+        <w:t xml:space="preserve"> макроопределения в шаблоне</w:t>
+      </w:r>
+      <w:r>
+        <w:t>.</w:t>
+      </w:r>
+    </w:p>
+    <w:p>
+      <w:pPr>
+        <w:pStyle w:val="a3"/>
+        <w:numPr>
+          <w:ilvl w:val="0"/>
+          <w:numId w:val="3"/>
+        </w:numPr>
+      </w:pPr>
+      <w:proofErr w:type="spellStart"/>
+      <w:r>
+        <w:rPr>
+          <w:b/>
+        </w:rPr>
+        <w:t>ScriptEngineFactory</w:t>
+      </w:r>
+      <w:proofErr w:type="spellEnd"/>
+      <w:r>
+        <w:t xml:space="preserve"> </w:t>
+      </w:r>
+      <w:r>
+        <w:t xml:space="preserve">- </w:t>
+      </w:r>
+      <w:r>
+        <w:t>ссылка на</w:t>
+      </w:r>
+      <w:r>
+        <w:t xml:space="preserve"> </w:t>
+      </w:r>
+      <w:r>
+        <w:t>компонент</w:t>
+      </w:r>
+      <w:r>
+        <w:t xml:space="preserve"> исполнения скриптов</w:t>
+      </w:r>
+      <w:r>
+        <w:t xml:space="preserve">. Это </w:t>
+      </w:r>
+      <w:r>
+        <w:t>свойств</w:t>
+      </w:r>
+      <w:r>
+        <w:t>о</w:t>
+      </w:r>
+      <w:r>
+        <w:t xml:space="preserve"> </w:t>
+      </w:r>
+      <w:r>
+        <w:rPr>
+          <w:color w:val="FF0000"/>
+        </w:rPr>
+        <w:t>обязательно</w:t>
+      </w:r>
+      <w:r>
+        <w:rPr>
+          <w:color w:val="FF0000"/>
+        </w:rPr>
+        <w:t xml:space="preserve"> должно быть заполнено </w:t>
+      </w:r>
+      <w:r>
+        <w:rPr>
+          <w:color w:val="FF0000"/>
+        </w:rPr>
+        <w:t>ссылкой на экземпляр компонента</w:t>
+      </w:r>
+      <w:r>
+        <w:rPr>
+          <w:color w:val="FF0000"/>
+        </w:rPr>
+        <w:t xml:space="preserve"> </w:t>
+      </w:r>
+      <w:proofErr w:type="spellStart"/>
+      <w:r>
+        <w:rPr>
+          <w:b/>
+          <w:lang w:val="en-US"/>
+        </w:rPr>
+        <w:t>TtgdFastScriptEngineFactory</w:t>
+      </w:r>
+      <w:proofErr w:type="spellEnd"/>
+      <w:r>
+        <w:t>.</w:t>
+      </w:r>
+    </w:p>
+    <w:p>
+      <w:pPr>
+        <w:pStyle w:val="a3"/>
+        <w:numPr>
+          <w:ilvl w:val="0"/>
+          <w:numId w:val="3"/>
+        </w:numPr>
+      </w:pPr>
+      <w:proofErr w:type="spellStart"/>
+      <w:r>
+        <w:rPr>
+          <w:b/>
+        </w:rPr>
+        <w:t>SyntaxName</w:t>
+      </w:r>
+      <w:proofErr w:type="spellEnd"/>
+      <w:r>
+        <w:t xml:space="preserve"> - </w:t>
+      </w:r>
+      <w:r>
+        <w:t>формат синтаксиса шаблона</w:t>
+      </w:r>
+      <w:r>
+        <w:t>. И</w:t>
+      </w:r>
+      <w:r>
+        <w:t>спользуется при работе редактора компонента</w:t>
+      </w:r>
+      <w:r>
+        <w:t xml:space="preserve">, </w:t>
+      </w:r>
+      <w:r>
+        <w:t>определяет</w:t>
+      </w:r>
+      <w:r>
+        <w:t xml:space="preserve"> </w:t>
+      </w:r>
+      <w:r>
+        <w:t>расцветку шаблона</w:t>
+      </w:r>
+      <w:r>
+        <w:t xml:space="preserve"> в редакторе</w:t>
+      </w:r>
+      <w:r>
+        <w:t>.</w:t>
+      </w:r>
+      <w:r>
+        <w:t xml:space="preserve"> На другую функциональность на влияет</w:t>
+      </w:r>
+    </w:p>
+    <w:p>
+      <w:pPr>
+        <w:pStyle w:val="a3"/>
+        <w:numPr>
+          <w:ilvl w:val="0"/>
+          <w:numId w:val="3"/>
+        </w:numPr>
+      </w:pPr>
+      <w:proofErr w:type="spellStart"/>
+      <w:r>
+        <w:rPr>
+          <w:b/>
+        </w:rPr>
+        <w:t>TemplateLines</w:t>
+      </w:r>
+      <w:proofErr w:type="spellEnd"/>
+      <w:r>
+        <w:t xml:space="preserve"> - </w:t>
+      </w:r>
+      <w:r>
+        <w:t>строки шаблона</w:t>
+      </w:r>
+      <w:r>
+        <w:t xml:space="preserve">, </w:t>
+      </w:r>
+      <w:r>
+        <w:t>обрабатываемые при генерации</w:t>
+      </w:r>
+    </w:p>
+    <w:p>
+      <w:pPr>
+        <w:pStyle w:val="a3"/>
+        <w:numPr>
+          <w:ilvl w:val="0"/>
+          <w:numId w:val="3"/>
+        </w:numPr>
+      </w:pPr>
+      <w:proofErr w:type="spellStart"/>
+      <w:r>
+        <w:rPr>
+          <w:b/>
+        </w:rPr>
+        <w:t>UseOwnerAsContext</w:t>
+      </w:r>
+      <w:proofErr w:type="spellEnd"/>
+      <w:r>
+        <w:t xml:space="preserve"> - </w:t>
+      </w:r>
+      <w:r>
+        <w:t>признак использования</w:t>
+      </w:r>
+      <w:r>
+        <w:t xml:space="preserve"> </w:t>
+      </w:r>
+      <w:r>
+        <w:t>контейнера</w:t>
+      </w:r>
+      <w:r>
+        <w:t xml:space="preserve"> (</w:t>
+      </w:r>
+      <w:r>
+        <w:t>владельца</w:t>
+      </w:r>
+      <w:r>
+        <w:t xml:space="preserve"> / </w:t>
+      </w:r>
+      <w:r>
+        <w:rPr>
+          <w:b/>
+          <w:lang w:val="en-US"/>
+        </w:rPr>
+        <w:t>Owner</w:t>
+      </w:r>
+      <w:r>
+        <w:t xml:space="preserve">) </w:t>
+      </w:r>
+      <w:r>
+        <w:t>компонента</w:t>
+      </w:r>
+      <w:r>
+        <w:t xml:space="preserve"> </w:t>
+      </w:r>
+      <w:proofErr w:type="spellStart"/>
+      <w:r>
+        <w:rPr>
+          <w:b/>
+        </w:rPr>
+        <w:t>TtgdReport</w:t>
+      </w:r>
+      <w:proofErr w:type="spellEnd"/>
+      <w:r>
+        <w:t xml:space="preserve">, </w:t>
+      </w:r>
+      <w:r>
+        <w:t>как контекста данных</w:t>
+      </w:r>
+      <w:r>
+        <w:t>. В</w:t>
+      </w:r>
+      <w:r>
+        <w:t xml:space="preserve"> случае</w:t>
+      </w:r>
+      <w:r>
+        <w:t>,</w:t>
+      </w:r>
+      <w:r>
+        <w:t xml:space="preserve"> если это</w:t>
+      </w:r>
+      <w:r>
+        <w:t xml:space="preserve"> </w:t>
+      </w:r>
+      <w:r>
+        <w:t>логическое свойство</w:t>
+      </w:r>
+      <w:r>
+        <w:t xml:space="preserve"> </w:t>
+      </w:r>
+      <w:r>
+        <w:t>имеет значение</w:t>
+      </w:r>
+      <w:r>
+        <w:t xml:space="preserve"> </w:t>
+      </w:r>
+      <w:proofErr w:type="spellStart"/>
+      <w:r>
+        <w:rPr>
+          <w:b/>
+        </w:rPr>
+        <w:t>True</w:t>
+      </w:r>
+      <w:proofErr w:type="spellEnd"/>
+      <w:r>
+        <w:t xml:space="preserve">, </w:t>
+      </w:r>
+      <w:r>
+        <w:t>то все компоненты</w:t>
+      </w:r>
+      <w:r>
+        <w:t xml:space="preserve">, </w:t>
+      </w:r>
+      <w:r>
+        <w:t xml:space="preserve">содержащиеся на </w:t>
+      </w:r>
+      <w:r>
+        <w:t>том же</w:t>
+      </w:r>
+      <w:r>
+        <w:t xml:space="preserve"> контейнере</w:t>
+      </w:r>
+      <w:r>
+        <w:t xml:space="preserve">, что и </w:t>
+      </w:r>
+      <w:r>
+        <w:t>компонент</w:t>
+      </w:r>
+      <w:r>
+        <w:t xml:space="preserve"> </w:t>
+      </w:r>
+      <w:proofErr w:type="spellStart"/>
+      <w:r>
+        <w:rPr>
+          <w:b/>
+        </w:rPr>
+        <w:t>TtgdReport</w:t>
+      </w:r>
+      <w:proofErr w:type="spellEnd"/>
+      <w:r>
+        <w:t>,</w:t>
+      </w:r>
+      <w:r>
+        <w:t xml:space="preserve"> </w:t>
+      </w:r>
+      <w:r>
+        <w:t>могут быть использован</w:t>
+      </w:r>
+      <w:r>
+        <w:t>ы</w:t>
+      </w:r>
+      <w:r>
+        <w:t xml:space="preserve"> в</w:t>
+      </w:r>
+      <w:r>
+        <w:t xml:space="preserve"> его</w:t>
+      </w:r>
+      <w:r>
+        <w:t xml:space="preserve"> шаблоне</w:t>
+      </w:r>
+      <w:r>
+        <w:t>. Н</w:t>
+      </w:r>
+      <w:r>
+        <w:t>апример,</w:t>
+      </w:r>
+      <w:r>
+        <w:t xml:space="preserve"> </w:t>
+      </w:r>
+      <w:r>
+        <w:t>если на</w:t>
+      </w:r>
+      <w:r>
+        <w:t xml:space="preserve"> </w:t>
+      </w:r>
+      <w:r>
+        <w:t xml:space="preserve">форме </w:t>
+      </w:r>
+      <w:r>
+        <w:t>(</w:t>
+      </w:r>
+      <w:r>
+        <w:t>или в модуле данных</w:t>
+      </w:r>
+      <w:r>
+        <w:t xml:space="preserve">) </w:t>
+      </w:r>
+      <w:r>
+        <w:t>содержащем</w:t>
+      </w:r>
+      <w:r>
+        <w:t xml:space="preserve"> </w:t>
+      </w:r>
+      <w:r>
+        <w:t>компонент</w:t>
+      </w:r>
+      <w:r>
+        <w:t xml:space="preserve"> </w:t>
+      </w:r>
+      <w:proofErr w:type="spellStart"/>
+      <w:r>
+        <w:rPr>
+          <w:b/>
+        </w:rPr>
+        <w:t>TtgdReport</w:t>
+      </w:r>
+      <w:proofErr w:type="spellEnd"/>
+      <w:r>
+        <w:t xml:space="preserve"> </w:t>
+      </w:r>
+      <w:r>
+        <w:t>присутствует</w:t>
+      </w:r>
+      <w:r>
+        <w:t xml:space="preserve"> </w:t>
+      </w:r>
+      <w:r>
+        <w:t>экземпляр</w:t>
+      </w:r>
+      <w:r>
+        <w:t xml:space="preserve"> </w:t>
+      </w:r>
+      <w:proofErr w:type="spellStart"/>
+      <w:r>
+        <w:rPr>
+          <w:b/>
+          <w:lang w:val="en-US"/>
+        </w:rPr>
+        <w:t>TClientDataSet</w:t>
+      </w:r>
+      <w:proofErr w:type="spellEnd"/>
+      <w:r>
+        <w:t xml:space="preserve"> с именем </w:t>
+      </w:r>
+      <w:proofErr w:type="spellStart"/>
+      <w:r>
+        <w:rPr>
+          <w:b/>
+          <w:lang w:val="en-US"/>
+        </w:rPr>
+        <w:t>cdsData</w:t>
+      </w:r>
+      <w:proofErr w:type="spellEnd"/>
+      <w:r>
+        <w:t xml:space="preserve">, </w:t>
+      </w:r>
+      <w:r>
+        <w:t xml:space="preserve">то в блоках </w:t>
+      </w:r>
+      <w:r>
+        <w:t>программного кода</w:t>
+      </w:r>
+      <w:r>
+        <w:t xml:space="preserve"> </w:t>
+      </w:r>
+      <w:r>
+        <w:t xml:space="preserve">и </w:t>
+      </w:r>
+      <w:r>
+        <w:t>макроопределения</w:t>
+      </w:r>
+      <w:r>
+        <w:t xml:space="preserve">х </w:t>
+      </w:r>
+      <w:r>
+        <w:t>шаблона</w:t>
+      </w:r>
+      <w:r>
+        <w:t xml:space="preserve"> </w:t>
+      </w:r>
+      <w:r>
+        <w:t>можно будет</w:t>
+      </w:r>
+      <w:r>
+        <w:t xml:space="preserve"> </w:t>
+      </w:r>
+      <w:r>
+        <w:t>ссылаться на этот компонент</w:t>
+      </w:r>
+      <w:r>
+        <w:t xml:space="preserve"> </w:t>
+      </w:r>
+      <w:r>
+        <w:t>используя</w:t>
+      </w:r>
+      <w:r>
+        <w:t xml:space="preserve"> его имя </w:t>
+      </w:r>
+      <w:proofErr w:type="spellStart"/>
+      <w:r>
+        <w:rPr>
+          <w:b/>
+          <w:lang w:val="en-US"/>
+        </w:rPr>
+        <w:t>cdsData</w:t>
+      </w:r>
+      <w:proofErr w:type="spellEnd"/>
+      <w:r>
+        <w:t>.</w:t>
+      </w:r>
+    </w:p>
+    <w:p>
       <w:r>
         <w:rPr>
           <w:noProof/>
           <w:lang w:eastAsia="ru-RU"/>
         </w:rPr>
         <w:drawing>
-          <wp:inline distT="0" distB="0" distL="0" distR="0" wp14:anchorId="58775655" wp14:editId="618EB5AA">
-            <wp:extent cx="4863710" cy="2044266"/>
-            <wp:effectExtent l="0" t="0" r="0" b="0"/>
-            <wp:docPr id="10" name="Рисунок 10"/>
+          <wp:inline distT="0" distB="0" distL="0" distR="0" wp14:anchorId="2DE3A343" wp14:editId="0901461A">
+            <wp:extent cx="5940425" cy="1473200"/>
+            <wp:effectExtent l="0" t="0" r="3175" b="0"/>
+            <wp:docPr id="12" name="Рисунок 12"/>
             <wp:cNvGraphicFramePr>
               <a:graphicFrameLocks xmlns:a="http://schemas.openxmlformats.org/drawingml/2006/main" noChangeAspect="1"/>
             </wp:cNvGraphicFramePr>
@@ -2328,7 +3301,7 @@
                   <pic:spPr>
                     <a:xfrm>
                       <a:off x="0" y="0"/>
-                      <a:ext cx="4877606" cy="2050107"/>
+                      <a:ext cx="5940425" cy="1473200"/>
                     </a:xfrm>
                     <a:prstGeom prst="rect">
                       <a:avLst/>
@@ -2342,116 +3315,81 @@
       </w:r>
     </w:p>
     <w:p>
+      <w:r>
+        <w:t>Кроме того,</w:t>
+      </w:r>
+      <w:r>
+        <w:t xml:space="preserve"> </w:t>
+      </w:r>
+      <w:r>
+        <w:t>в контекст включаются</w:t>
+      </w:r>
+      <w:r>
+        <w:t xml:space="preserve"> </w:t>
+      </w:r>
+      <w:r>
+        <w:t xml:space="preserve">и экземпляры вложенных </w:t>
+      </w:r>
+      <w:proofErr w:type="spellStart"/>
+      <w:r>
+        <w:rPr>
+          <w:b/>
+          <w:lang w:val="en-US"/>
+        </w:rPr>
+        <w:t>TFrame</w:t>
+      </w:r>
+      <w:proofErr w:type="spellEnd"/>
+      <w:r>
+        <w:t xml:space="preserve"> со своим содержимым</w:t>
+      </w:r>
+      <w:r>
+        <w:t xml:space="preserve">, </w:t>
+      </w:r>
+      <w:r>
+        <w:t>расположенны</w:t>
+      </w:r>
+      <w:r>
+        <w:t>е</w:t>
+      </w:r>
+      <w:r>
+        <w:t xml:space="preserve"> на контейнере</w:t>
+      </w:r>
+      <w:r>
+        <w:t xml:space="preserve"> – владельце.</w:t>
+      </w:r>
+    </w:p>
+    <w:p>
       <w:pPr>
         <w:pStyle w:val="a3"/>
-      </w:pPr>
-    </w:p>
-    <w:p>
-      <w:pPr>
-        <w:pStyle w:val="a3"/>
-      </w:pPr>
-      <w:r>
-        <w:t>О</w:t>
-      </w:r>
-      <w:r>
-        <w:t>бработчик события</w:t>
-      </w:r>
-      <w:r>
-        <w:t xml:space="preserve"> </w:t>
-      </w:r>
-      <w:proofErr w:type="spellStart"/>
-      <w:r>
-        <w:rPr>
-          <w:lang w:val="en-US"/>
-        </w:rPr>
-        <w:t>OnExecute</w:t>
-      </w:r>
-      <w:proofErr w:type="spellEnd"/>
-      <w:r>
-        <w:t xml:space="preserve"> определяет фактическую функциональность</w:t>
-      </w:r>
-      <w:r>
-        <w:t xml:space="preserve"> </w:t>
-      </w:r>
-      <w:r>
-        <w:t>функции расширения</w:t>
-      </w:r>
-      <w:r>
-        <w:t>. П</w:t>
-      </w:r>
-      <w:r>
-        <w:t>араметр</w:t>
-      </w:r>
-      <w:r>
-        <w:t xml:space="preserve"> </w:t>
-      </w:r>
-      <w:proofErr w:type="spellStart"/>
-      <w:r>
-        <w:rPr>
-          <w:lang w:val="en-US"/>
-        </w:rPr>
-        <w:t>AParams</w:t>
-      </w:r>
-      <w:proofErr w:type="spellEnd"/>
-      <w:r>
-        <w:t xml:space="preserve"> обработчика</w:t>
-      </w:r>
-      <w:r>
-        <w:t xml:space="preserve"> </w:t>
-      </w:r>
-      <w:r>
-        <w:t>содержит массив</w:t>
-      </w:r>
-      <w:r>
-        <w:t xml:space="preserve"> </w:t>
-      </w:r>
-      <w:r>
-        <w:t>переданных</w:t>
-      </w:r>
-      <w:r>
-        <w:t xml:space="preserve"> </w:t>
-      </w:r>
-      <w:r>
-        <w:t>при вызове функции</w:t>
-      </w:r>
-      <w:r>
-        <w:t xml:space="preserve"> в шаблоне</w:t>
-      </w:r>
-      <w:r>
-        <w:t xml:space="preserve"> параметров</w:t>
-      </w:r>
-      <w:r>
-        <w:t xml:space="preserve">, </w:t>
-      </w:r>
-      <w:r>
-        <w:t>результат обработчика</w:t>
-      </w:r>
-      <w:r>
-        <w:t xml:space="preserve"> - </w:t>
-      </w:r>
-      <w:proofErr w:type="gramStart"/>
-      <w:r>
-        <w:t>результат исполнения функции</w:t>
-      </w:r>
-      <w:r>
-        <w:t xml:space="preserve"> расширения</w:t>
-      </w:r>
-      <w:proofErr w:type="gramEnd"/>
-      <w:r>
-        <w:t xml:space="preserve"> возвращаемый в шаблон</w:t>
-      </w:r>
-      <w:r>
-        <w:t>.</w:t>
-      </w:r>
-    </w:p>
-    <w:p>
-      <w:pPr>
-        <w:pStyle w:val="a3"/>
-      </w:pPr>
-    </w:p>
-    <w:p>
-      <w:pPr>
-        <w:pStyle w:val="a3"/>
+        <w:numPr>
+          <w:ilvl w:val="0"/>
+          <w:numId w:val="3"/>
+        </w:numPr>
+      </w:pPr>
+      <w:proofErr w:type="spellStart"/>
+      <w:r>
+        <w:rPr>
+          <w:b/>
+        </w:rPr>
+        <w:t>Variables</w:t>
+      </w:r>
+      <w:proofErr w:type="spellEnd"/>
+      <w:r>
+        <w:t xml:space="preserve"> - коллекция </w:t>
+      </w:r>
+      <w:r>
+        <w:t>именованных значений,</w:t>
+      </w:r>
+      <w:r>
+        <w:t xml:space="preserve"> </w:t>
+      </w:r>
+      <w:r>
+        <w:t>которые могут быть использованы в шаблоне</w:t>
+      </w:r>
+    </w:p>
+    <w:p>
+      <w:pPr>
+        <w:ind w:left="360"/>
       </w:pPr>
       <w:r>
         <w:rPr>
@@ -2459,10 +3397,10 @@
           <w:lang w:eastAsia="ru-RU"/>
         </w:rPr>
         <w:drawing>
-          <wp:inline distT="0" distB="0" distL="0" distR="0" wp14:anchorId="48E26D56" wp14:editId="1668038C">
-            <wp:extent cx="4487852" cy="2105525"/>
-            <wp:effectExtent l="0" t="0" r="8255" b="9525"/>
-            <wp:docPr id="11" name="Рисунок 11"/>
+          <wp:inline distT="0" distB="0" distL="0" distR="0" wp14:anchorId="7E6EC549" wp14:editId="7A936CBD">
+            <wp:extent cx="4184685" cy="1576358"/>
+            <wp:effectExtent l="0" t="0" r="6350" b="5080"/>
+            <wp:docPr id="13" name="Рисунок 13"/>
             <wp:cNvGraphicFramePr>
               <a:graphicFrameLocks xmlns:a="http://schemas.openxmlformats.org/drawingml/2006/main" noChangeAspect="1"/>
             </wp:cNvGraphicFramePr>
@@ -2482,7 +3420,7 @@
                   <pic:spPr>
                     <a:xfrm>
                       <a:off x="0" y="0"/>
-                      <a:ext cx="4516444" cy="2118939"/>
+                      <a:ext cx="4204341" cy="1583762"/>
                     </a:xfrm>
                     <a:prstGeom prst="rect">
                       <a:avLst/>
@@ -2495,67 +3433,27 @@
         </w:drawing>
       </w:r>
     </w:p>
-    <w:p>
-      <w:pPr>
-        <w:pStyle w:val="a3"/>
-      </w:pPr>
-    </w:p>
-    <w:p>
-      <w:pPr>
-        <w:pStyle w:val="a3"/>
-      </w:pPr>
-      <w:r>
-        <w:t>И</w:t>
-      </w:r>
-      <w:r>
-        <w:t xml:space="preserve">спользуя коллекцию </w:t>
-      </w:r>
-      <w:r>
-        <w:rPr>
-          <w:lang w:val="en-US"/>
-        </w:rPr>
-        <w:t>F</w:t>
-      </w:r>
-      <w:proofErr w:type="spellStart"/>
-      <w:r>
-        <w:t>unctions</w:t>
-      </w:r>
-      <w:proofErr w:type="spellEnd"/>
-      <w:r>
-        <w:t xml:space="preserve"> Вы можете нарастить функциональность языка шаблонов</w:t>
-      </w:r>
-      <w:r>
-        <w:t xml:space="preserve">, </w:t>
-      </w:r>
-      <w:r>
-        <w:t>добавив</w:t>
-      </w:r>
-      <w:r>
-        <w:t xml:space="preserve"> </w:t>
-      </w:r>
-      <w:r>
-        <w:t>в него необходимые</w:t>
-      </w:r>
-      <w:r>
-        <w:t>,</w:t>
-      </w:r>
-      <w:r>
-        <w:t xml:space="preserve"> часто используемые для </w:t>
-      </w:r>
-      <w:r>
-        <w:t>В</w:t>
-      </w:r>
-      <w:r>
-        <w:t>ас</w:t>
-      </w:r>
-      <w:r>
-        <w:t>,</w:t>
-      </w:r>
-      <w:r>
-        <w:t xml:space="preserve"> функции</w:t>
-      </w:r>
-      <w:r>
-        <w:t>.</w:t>
+    <w:p/>
+    <w:p/>
+    <w:p>
+      <w:r>
+        <w:lastRenderedPageBreak/>
+        <w:t>К</w:t>
+      </w:r>
+      <w:r>
+        <w:t>омпонент</w:t>
+      </w:r>
+      <w:r>
+        <w:t xml:space="preserve"> реализует следующие методы, </w:t>
+      </w:r>
+      <w:r>
+        <w:t>используемые для работы с шаблонами</w:t>
+      </w:r>
+      <w:r>
+        <w:t xml:space="preserve"> </w:t>
+      </w:r>
+      <w:r>
+        <w:t>и генерации текстов</w:t>
       </w:r>
     </w:p>
     <w:p/>
@@ -2564,193 +3462,113 @@
         <w:pStyle w:val="a3"/>
         <w:numPr>
           <w:ilvl w:val="0"/>
-          <w:numId w:val="3"/>
+          <w:numId w:val="4"/>
         </w:numPr>
       </w:pPr>
       <w:proofErr w:type="spellStart"/>
       <w:r>
         <w:rPr>
-          <w:lang w:val="en-US"/>
-        </w:rPr>
-        <w:t>MacroBeginMarker</w:t>
-      </w:r>
-      <w:proofErr w:type="spellEnd"/>
-      <w:r>
-        <w:t xml:space="preserve"> - маркер начала макро</w:t>
-      </w:r>
-      <w:r>
-        <w:t>определени</w:t>
-      </w:r>
-      <w:r>
-        <w:t>я</w:t>
-      </w:r>
-      <w:r>
-        <w:t xml:space="preserve"> в шаблоне</w:t>
-      </w:r>
-      <w:r>
-        <w:t>. Т</w:t>
-      </w:r>
-      <w:r>
-        <w:t>екст находящийся в шаблоне после строки</w:t>
-      </w:r>
-      <w:r>
-        <w:t xml:space="preserve"> </w:t>
-      </w:r>
-      <w:r>
-        <w:rPr>
-          <w:b/>
-        </w:rPr>
-        <w:t xml:space="preserve">маркера </w:t>
-      </w:r>
-      <w:r>
-        <w:rPr>
-          <w:b/>
-        </w:rPr>
-        <w:t>начала макроопределения</w:t>
-      </w:r>
-      <w:r>
-        <w:t xml:space="preserve"> и </w:t>
-      </w:r>
-      <w:r>
-        <w:t xml:space="preserve">до начала строки </w:t>
-      </w:r>
-      <w:r>
-        <w:rPr>
-          <w:b/>
-        </w:rPr>
-        <w:t xml:space="preserve">маркера </w:t>
-      </w:r>
-      <w:r>
-        <w:rPr>
-          <w:b/>
-        </w:rPr>
-        <w:t>окончания макроопределения</w:t>
+          <w:b/>
+        </w:rPr>
+        <w:t>procedure</w:t>
+      </w:r>
+      <w:proofErr w:type="spellEnd"/>
+      <w:r>
+        <w:t xml:space="preserve"> </w:t>
+      </w:r>
+      <w:proofErr w:type="spellStart"/>
+      <w:proofErr w:type="gramStart"/>
+      <w:r>
+        <w:t>GenerateText</w:t>
+      </w:r>
+      <w:proofErr w:type="spellEnd"/>
+      <w:r>
+        <w:t>(</w:t>
+      </w:r>
+      <w:proofErr w:type="spellStart"/>
+      <w:proofErr w:type="gramEnd"/>
+      <w:r>
+        <w:t>AResultLines</w:t>
+      </w:r>
+      <w:proofErr w:type="spellEnd"/>
+      <w:r>
+        <w:t xml:space="preserve">: </w:t>
+      </w:r>
+      <w:proofErr w:type="spellStart"/>
+      <w:r>
+        <w:rPr>
+          <w:b/>
+        </w:rPr>
+        <w:t>TStrings</w:t>
+      </w:r>
+      <w:proofErr w:type="spellEnd"/>
+      <w:r>
+        <w:t>);</w:t>
+      </w:r>
+    </w:p>
+    <w:p>
+      <w:pPr>
+        <w:ind w:left="360"/>
+      </w:pPr>
+      <w:r>
+        <w:t>М</w:t>
+      </w:r>
+      <w:r>
+        <w:t>етод</w:t>
+      </w:r>
+      <w:r>
+        <w:t xml:space="preserve"> </w:t>
+      </w:r>
+      <w:r>
+        <w:t xml:space="preserve">генерирующий </w:t>
+      </w:r>
+      <w:r>
+        <w:t xml:space="preserve">текст </w:t>
+      </w:r>
+      <w:r>
+        <w:t>на основании шаблона</w:t>
+      </w:r>
+      <w:r>
+        <w:t>,</w:t>
+      </w:r>
+      <w:r>
+        <w:t xml:space="preserve"> хранящегося в компоненте</w:t>
       </w:r>
       <w:r>
         <w:t xml:space="preserve">, </w:t>
       </w:r>
       <w:r>
-        <w:t>считается выражением</w:t>
-      </w:r>
-      <w:r>
-        <w:t xml:space="preserve"> на языке скрипта, </w:t>
-      </w:r>
-      <w:r>
-        <w:t>значение которого необходимо вычислить</w:t>
-      </w:r>
-      <w:r>
-        <w:t xml:space="preserve"> </w:t>
-      </w:r>
-      <w:r>
-        <w:t>при генерации</w:t>
-      </w:r>
-      <w:r>
-        <w:t xml:space="preserve">, </w:t>
-      </w:r>
-      <w:r>
-        <w:t>и подставить</w:t>
-      </w:r>
-      <w:r>
-        <w:t xml:space="preserve"> </w:t>
-      </w:r>
-      <w:r>
-        <w:t>вместо макро</w:t>
-      </w:r>
-      <w:r>
-        <w:t>о</w:t>
-      </w:r>
-      <w:r>
-        <w:t>пределения</w:t>
-      </w:r>
-      <w:r>
-        <w:t>.</w:t>
-      </w:r>
-    </w:p>
-    <w:p>
-      <w:r>
-        <w:lastRenderedPageBreak/>
-        <w:t>Например</w:t>
-      </w:r>
-      <w:r>
-        <w:t>,</w:t>
-      </w:r>
-      <w:r>
-        <w:t xml:space="preserve"> макроопределение</w:t>
-      </w:r>
-      <w:r>
-        <w:t xml:space="preserve"> шаблона </w:t>
-      </w:r>
-      <w:r>
-        <w:rPr>
-          <w:highlight w:val="cyan"/>
-        </w:rPr>
-        <w:t xml:space="preserve">{= </w:t>
-      </w:r>
-      <w:proofErr w:type="spellStart"/>
-      <w:r>
-        <w:rPr>
-          <w:highlight w:val="cyan"/>
-          <w:lang w:val="en-US"/>
-        </w:rPr>
-        <w:t>theNameOfField</w:t>
-      </w:r>
-      <w:proofErr w:type="spellEnd"/>
-      <w:r>
-        <w:rPr>
-          <w:highlight w:val="cyan"/>
-        </w:rPr>
-        <w:t>.</w:t>
-      </w:r>
-      <w:proofErr w:type="spellStart"/>
-      <w:r>
-        <w:rPr>
-          <w:highlight w:val="cyan"/>
-          <w:lang w:val="en-US"/>
-        </w:rPr>
-        <w:t>AsString</w:t>
-      </w:r>
-      <w:proofErr w:type="spellEnd"/>
-      <w:r>
-        <w:rPr>
-          <w:highlight w:val="cyan"/>
-        </w:rPr>
-        <w:t xml:space="preserve"> =}</w:t>
-      </w:r>
-      <w:r>
-        <w:t xml:space="preserve"> </w:t>
-      </w:r>
-      <w:r>
-        <w:t>при генерации будет</w:t>
-      </w:r>
-      <w:r>
-        <w:t xml:space="preserve"> </w:t>
-      </w:r>
-      <w:r>
-        <w:t>заменено на</w:t>
-      </w:r>
-      <w:r>
-        <w:t xml:space="preserve"> </w:t>
-      </w:r>
-      <w:r>
-        <w:t>строковое представление</w:t>
-      </w:r>
-      <w:r>
-        <w:t xml:space="preserve"> </w:t>
-      </w:r>
-      <w:r>
-        <w:t>значение поля</w:t>
-      </w:r>
-      <w:r>
-        <w:t xml:space="preserve"> </w:t>
-      </w:r>
-      <w:proofErr w:type="spellStart"/>
-      <w:r>
-        <w:rPr>
-          <w:lang w:val="en-US"/>
-        </w:rPr>
-        <w:t>theNameOfField</w:t>
-      </w:r>
-      <w:proofErr w:type="spellEnd"/>
+        <w:t>с использованием контекста данных</w:t>
+      </w:r>
+      <w:r>
+        <w:t xml:space="preserve"> и зарегистрированных функций расширения</w:t>
+      </w:r>
+      <w:r>
+        <w:t>. Р</w:t>
+      </w:r>
+      <w:r>
+        <w:t>езультат генерации помещается в</w:t>
+      </w:r>
+      <w:r>
+        <w:t xml:space="preserve"> </w:t>
+      </w:r>
+      <w:r>
+        <w:t>параметр</w:t>
+      </w:r>
+      <w:r>
+        <w:t xml:space="preserve"> </w:t>
+      </w:r>
+      <w:proofErr w:type="spellStart"/>
+      <w:r>
+        <w:t>AResultLines</w:t>
+      </w:r>
+      <w:proofErr w:type="spellEnd"/>
+      <w:r>
+        <w:t xml:space="preserve"> </w:t>
+      </w:r>
+      <w:r>
+        <w:t>передаваемый при вызове метода</w:t>
+      </w:r>
       <w:r>
         <w:t>.</w:t>
       </w:r>
@@ -2760,28 +3578,115 @@
         <w:pStyle w:val="a3"/>
         <w:numPr>
           <w:ilvl w:val="0"/>
-          <w:numId w:val="3"/>
+          <w:numId w:val="4"/>
         </w:numPr>
       </w:pPr>
       <w:proofErr w:type="spellStart"/>
       <w:r>
-        <w:t>MacroEndMarker</w:t>
-      </w:r>
-      <w:proofErr w:type="spellEnd"/>
-      <w:r>
-        <w:t xml:space="preserve"> - </w:t>
-      </w:r>
-      <w:r>
-        <w:t>маркер окончани</w:t>
-      </w:r>
-      <w:r>
-        <w:t>я</w:t>
-      </w:r>
-      <w:r>
-        <w:t xml:space="preserve"> макроопределения в шаблоне</w:t>
-      </w:r>
-      <w:r>
-        <w:t>.</w:t>
+        <w:rPr>
+          <w:b/>
+        </w:rPr>
+        <w:t>procedure</w:t>
+      </w:r>
+      <w:proofErr w:type="spellEnd"/>
+      <w:r>
+        <w:t xml:space="preserve"> </w:t>
+      </w:r>
+      <w:proofErr w:type="spellStart"/>
+      <w:proofErr w:type="gramStart"/>
+      <w:r>
+        <w:t>GenerateScript</w:t>
+      </w:r>
+      <w:proofErr w:type="spellEnd"/>
+      <w:r>
+        <w:t>(</w:t>
+      </w:r>
+      <w:proofErr w:type="spellStart"/>
+      <w:proofErr w:type="gramEnd"/>
+      <w:r>
+        <w:t>AResultLines</w:t>
+      </w:r>
+      <w:proofErr w:type="spellEnd"/>
+      <w:r>
+        <w:t xml:space="preserve">: </w:t>
+      </w:r>
+      <w:proofErr w:type="spellStart"/>
+      <w:r>
+        <w:rPr>
+          <w:b/>
+        </w:rPr>
+        <w:t>TStrings</w:t>
+      </w:r>
+      <w:proofErr w:type="spellEnd"/>
+      <w:r>
+        <w:t>);</w:t>
+      </w:r>
+    </w:p>
+    <w:p>
+      <w:pPr>
+        <w:ind w:left="360"/>
+      </w:pPr>
+      <w:r>
+        <w:t>М</w:t>
+      </w:r>
+      <w:r>
+        <w:t>етод</w:t>
+      </w:r>
+      <w:r>
+        <w:t xml:space="preserve">, </w:t>
+      </w:r>
+      <w:r>
+        <w:t>преобразующий шаблон хранящийся в компоненте</w:t>
+      </w:r>
+      <w:r>
+        <w:t xml:space="preserve">, </w:t>
+      </w:r>
+      <w:r>
+        <w:t>в программный код</w:t>
+      </w:r>
+      <w:r>
+        <w:t xml:space="preserve"> </w:t>
+      </w:r>
+      <w:r>
+        <w:t>скрипта</w:t>
+      </w:r>
+      <w:r>
+        <w:t xml:space="preserve">, </w:t>
+      </w:r>
+      <w:r>
+        <w:t>с использованием контекста данных</w:t>
+      </w:r>
+      <w:r>
+        <w:t>. Р</w:t>
+      </w:r>
+      <w:r>
+        <w:t>езультат преобразования помещается</w:t>
+      </w:r>
+      <w:r>
+        <w:t xml:space="preserve"> </w:t>
+      </w:r>
+      <w:r>
+        <w:t>в</w:t>
+      </w:r>
+      <w:r>
+        <w:t xml:space="preserve"> </w:t>
+      </w:r>
+      <w:r>
+        <w:t>параметр</w:t>
+      </w:r>
+      <w:r>
+        <w:t xml:space="preserve"> </w:t>
+      </w:r>
+      <w:proofErr w:type="spellStart"/>
+      <w:r>
+        <w:t>AResultLines</w:t>
+      </w:r>
+      <w:proofErr w:type="spellEnd"/>
+      <w:r>
+        <w:t xml:space="preserve"> </w:t>
+      </w:r>
+      <w:r>
+        <w:t>передаваемый при вызове метода</w:t>
       </w:r>
     </w:p>
     <w:p>
@@ -2789,398 +3694,222 @@
         <w:pStyle w:val="a3"/>
         <w:numPr>
           <w:ilvl w:val="0"/>
-          <w:numId w:val="3"/>
+          <w:numId w:val="4"/>
         </w:numPr>
       </w:pPr>
       <w:proofErr w:type="spellStart"/>
       <w:r>
-        <w:t>ScriptEngineFactory</w:t>
-      </w:r>
-      <w:proofErr w:type="spellEnd"/>
-      <w:r>
-        <w:t xml:space="preserve"> </w:t>
-      </w:r>
-      <w:r>
-        <w:t xml:space="preserve">- </w:t>
-      </w:r>
-      <w:r>
-        <w:t>ссылка на</w:t>
-      </w:r>
-      <w:r>
-        <w:t xml:space="preserve"> </w:t>
-      </w:r>
-      <w:r>
-        <w:t>компонент</w:t>
-      </w:r>
-      <w:r>
-        <w:t xml:space="preserve"> исполнения скриптов</w:t>
-      </w:r>
-      <w:r>
-        <w:t xml:space="preserve">. Это </w:t>
-      </w:r>
-      <w:r>
-        <w:t>свойств</w:t>
-      </w:r>
-      <w:r>
-        <w:t>о</w:t>
-      </w:r>
-      <w:r>
-        <w:t xml:space="preserve"> </w:t>
-      </w:r>
-      <w:r>
-        <w:t>обязательно</w:t>
-      </w:r>
-      <w:r>
-        <w:t xml:space="preserve"> </w:t>
-      </w:r>
-      <w:r>
-        <w:t xml:space="preserve">должно быть заполнено </w:t>
-      </w:r>
-      <w:r>
-        <w:t>ссылкой на экземпляр компонента</w:t>
-      </w:r>
-      <w:r>
-        <w:t xml:space="preserve"> </w:t>
-      </w:r>
-      <w:proofErr w:type="spellStart"/>
-      <w:r>
-        <w:rPr>
-          <w:lang w:val="en-US"/>
-        </w:rPr>
-        <w:t>TtgdFastScriptEngineFactory</w:t>
-      </w:r>
-      <w:proofErr w:type="spellEnd"/>
+        <w:rPr>
+          <w:b/>
+        </w:rPr>
+        <w:t>procedure</w:t>
+      </w:r>
+      <w:proofErr w:type="spellEnd"/>
+      <w:r>
+        <w:t xml:space="preserve"> </w:t>
+      </w:r>
+      <w:proofErr w:type="spellStart"/>
+      <w:r>
+        <w:t>ValidateTemplate</w:t>
+      </w:r>
+      <w:proofErr w:type="spellEnd"/>
+      <w:r>
+        <w:t>;</w:t>
+      </w:r>
+    </w:p>
+    <w:p>
+      <w:pPr>
+        <w:ind w:left="360"/>
+      </w:pPr>
+      <w:r>
+        <w:t>М</w:t>
+      </w:r>
+      <w:r>
+        <w:t>етод производящий проверку корректности</w:t>
+      </w:r>
+      <w:r>
+        <w:t xml:space="preserve"> шаблона,</w:t>
+      </w:r>
+      <w:r>
+        <w:t xml:space="preserve"> хранящегося в компоненте</w:t>
+      </w:r>
+      <w:r>
+        <w:t xml:space="preserve">, </w:t>
+      </w:r>
+      <w:r>
+        <w:t>с учётом контекста</w:t>
+      </w:r>
+      <w:r>
+        <w:t xml:space="preserve"> данных</w:t>
+      </w:r>
+      <w:r>
+        <w:t xml:space="preserve"> </w:t>
+      </w:r>
+      <w:r>
+        <w:t>и зарегистрированных функций расширения</w:t>
+      </w:r>
       <w:r>
         <w:t>.</w:t>
       </w:r>
-    </w:p>
-    <w:p>
-      <w:pPr>
-        <w:pStyle w:val="a3"/>
-        <w:numPr>
-          <w:ilvl w:val="0"/>
-          <w:numId w:val="3"/>
-        </w:numPr>
-      </w:pPr>
-      <w:proofErr w:type="spellStart"/>
-      <w:r>
-        <w:t>SyntaxName</w:t>
-      </w:r>
-      <w:proofErr w:type="spellEnd"/>
-      <w:r>
-        <w:t xml:space="preserve"> - </w:t>
-      </w:r>
-      <w:r>
-        <w:t>формат синтаксиса шаблона</w:t>
-      </w:r>
-      <w:r>
-        <w:t>. И</w:t>
-      </w:r>
-      <w:r>
-        <w:t>спользуется при работе редактора компонента</w:t>
+      <w:r>
+        <w:t xml:space="preserve"> Ф</w:t>
+      </w:r>
+      <w:r>
+        <w:t>ормирует программный код скрипта</w:t>
       </w:r>
       <w:r>
         <w:t xml:space="preserve">, </w:t>
       </w:r>
       <w:r>
-        <w:t>определяет</w:t>
-      </w:r>
-      <w:r>
-        <w:t xml:space="preserve"> </w:t>
-      </w:r>
-      <w:r>
-        <w:t>расцветку шаблона</w:t>
+        <w:t>и далее пытается скомпилировать его</w:t>
+      </w:r>
+      <w:r>
+        <w:t>, используя сервис выполнения скриптов, связанный с компонентом</w:t>
+      </w:r>
+      <w:r>
+        <w:t>. В</w:t>
+      </w:r>
+      <w:r>
+        <w:t xml:space="preserve"> случае ошибки</w:t>
+      </w:r>
+      <w:r>
+        <w:t xml:space="preserve"> </w:t>
+      </w:r>
+      <w:r>
+        <w:t>компиляции</w:t>
+      </w:r>
+      <w:r>
+        <w:t xml:space="preserve">, </w:t>
+      </w:r>
+      <w:r>
+        <w:t>выбрасывается исключе</w:t>
+      </w:r>
+      <w:r>
+        <w:t xml:space="preserve">ние, содержащее </w:t>
+      </w:r>
+      <w:r>
+        <w:t>информацию о месте</w:t>
+      </w:r>
+      <w:r>
+        <w:t xml:space="preserve"> </w:t>
+      </w:r>
+      <w:r>
+        <w:t>зарегистрированн</w:t>
+      </w:r>
+      <w:r>
+        <w:t>ой</w:t>
+      </w:r>
+      <w:r>
+        <w:t xml:space="preserve"> ошибки</w:t>
       </w:r>
       <w:r>
         <w:t>.</w:t>
       </w:r>
-      <w:r>
-        <w:t xml:space="preserve"> На другую функциональность на влияет</w:t>
-      </w:r>
-    </w:p>
-    <w:p>
-      <w:pPr>
-        <w:pStyle w:val="a3"/>
-        <w:numPr>
-          <w:ilvl w:val="0"/>
-          <w:numId w:val="3"/>
-        </w:numPr>
-      </w:pPr>
-      <w:proofErr w:type="spellStart"/>
-      <w:r>
-        <w:t>TemplateLines</w:t>
-      </w:r>
-      <w:proofErr w:type="spellEnd"/>
-      <w:r>
-        <w:t xml:space="preserve"> - </w:t>
-      </w:r>
-      <w:r>
-        <w:t>строки шаблона</w:t>
+    </w:p>
+    <w:p>
+      <w:pPr>
+        <w:ind w:left="360"/>
+      </w:pPr>
+    </w:p>
+    <w:p>
+      <w:pPr>
+        <w:pStyle w:val="1"/>
+      </w:pPr>
+      <w:r>
+        <w:t xml:space="preserve">Использование компонентов </w:t>
+      </w:r>
+      <w:proofErr w:type="spellStart"/>
+      <w:r>
+        <w:rPr>
+          <w:lang w:val="en-US"/>
+        </w:rPr>
+        <w:t>TextGenDel</w:t>
+      </w:r>
+      <w:proofErr w:type="spellEnd"/>
+    </w:p>
+    <w:p>
+      <w:r>
+        <w:t>П</w:t>
+      </w:r>
+      <w:r>
+        <w:t>орядок использования компонентов</w:t>
+      </w:r>
+      <w:r>
+        <w:t xml:space="preserve"> </w:t>
+      </w:r>
+      <w:proofErr w:type="spellStart"/>
+      <w:r>
+        <w:rPr>
+          <w:b/>
+          <w:lang w:val="en-US"/>
+        </w:rPr>
+        <w:t>TextGenDel</w:t>
+      </w:r>
+      <w:proofErr w:type="spellEnd"/>
+      <w:r>
+        <w:t xml:space="preserve"> </w:t>
+      </w:r>
+      <w:r>
+        <w:t>можно рассмотреть</w:t>
       </w:r>
       <w:r>
         <w:t xml:space="preserve">, </w:t>
       </w:r>
       <w:r>
-        <w:t>обрабатываемые при генерации</w:t>
-      </w:r>
-    </w:p>
-    <w:p>
-      <w:pPr>
-        <w:pStyle w:val="a3"/>
-        <w:numPr>
-          <w:ilvl w:val="0"/>
-          <w:numId w:val="3"/>
-        </w:numPr>
-      </w:pPr>
-      <w:proofErr w:type="spellStart"/>
-      <w:r>
-        <w:t>UseOwnerAsContext</w:t>
-      </w:r>
-      <w:proofErr w:type="spellEnd"/>
-      <w:r>
-        <w:t xml:space="preserve"> - </w:t>
-      </w:r>
-      <w:r>
-        <w:t>признак использования</w:t>
-      </w:r>
-      <w:r>
-        <w:t xml:space="preserve"> </w:t>
-      </w:r>
-      <w:r>
-        <w:t>контейнера</w:t>
-      </w:r>
-      <w:r>
-        <w:t xml:space="preserve"> (</w:t>
-      </w:r>
-      <w:r>
-        <w:t>владельца</w:t>
-      </w:r>
-      <w:r>
-        <w:t xml:space="preserve"> / </w:t>
-      </w:r>
-      <w:r>
-        <w:rPr>
-          <w:lang w:val="en-US"/>
-        </w:rPr>
-        <w:t>Owner</w:t>
-      </w:r>
-      <w:r>
-        <w:t xml:space="preserve">) </w:t>
-      </w:r>
-      <w:r>
-        <w:t>компонента</w:t>
-      </w:r>
-      <w:r>
-        <w:t xml:space="preserve"> </w:t>
-      </w:r>
-      <w:proofErr w:type="spellStart"/>
-      <w:r>
-        <w:t>TtgdReport</w:t>
-      </w:r>
-      <w:proofErr w:type="spellEnd"/>
-      <w:r>
-        <w:t>,</w:t>
-      </w:r>
-      <w:r>
-        <w:t xml:space="preserve"> </w:t>
-      </w:r>
-      <w:r>
-        <w:t>как контекста данных</w:t>
-      </w:r>
-      <w:r>
-        <w:t>. В</w:t>
-      </w:r>
-      <w:r>
-        <w:t xml:space="preserve"> случае</w:t>
-      </w:r>
-      <w:r>
-        <w:t>,</w:t>
-      </w:r>
-      <w:r>
-        <w:t xml:space="preserve"> если это</w:t>
-      </w:r>
-      <w:r>
-        <w:t xml:space="preserve"> </w:t>
-      </w:r>
-      <w:r>
-        <w:t>логическое свойство</w:t>
-      </w:r>
-      <w:r>
-        <w:t xml:space="preserve"> </w:t>
-      </w:r>
-      <w:r>
-        <w:t>имеет значение</w:t>
-      </w:r>
-      <w:r>
-        <w:t xml:space="preserve"> </w:t>
-      </w:r>
-      <w:proofErr w:type="spellStart"/>
-      <w:r>
-        <w:t>True</w:t>
-      </w:r>
-      <w:proofErr w:type="spellEnd"/>
+        <w:t>ис</w:t>
+      </w:r>
+      <w:r>
+        <w:t>следуя</w:t>
+      </w:r>
+      <w:r>
+        <w:t xml:space="preserve"> </w:t>
+      </w:r>
+      <w:r>
+        <w:t>простой тестовый проект</w:t>
+      </w:r>
       <w:r>
         <w:t xml:space="preserve">, </w:t>
       </w:r>
       <w:r>
-        <w:t>то все компоненты</w:t>
-      </w:r>
-      <w:r>
-        <w:t xml:space="preserve">, </w:t>
-      </w:r>
-      <w:r>
-        <w:t>содержащиеся на этом контейнере</w:t>
-      </w:r>
-      <w:r>
-        <w:t xml:space="preserve">, </w:t>
-      </w:r>
-      <w:r>
-        <w:t>могут быть использован</w:t>
-      </w:r>
-      <w:r>
-        <w:t>ы</w:t>
-      </w:r>
-      <w:r>
-        <w:t xml:space="preserve"> в шаблоне</w:t>
-      </w:r>
-      <w:r>
-        <w:t>. Н</w:t>
-      </w:r>
-      <w:r>
-        <w:t>апример,</w:t>
-      </w:r>
-      <w:r>
-        <w:t xml:space="preserve"> </w:t>
-      </w:r>
-      <w:r>
-        <w:t>если на</w:t>
-      </w:r>
-      <w:r>
-        <w:t xml:space="preserve"> </w:t>
-      </w:r>
-      <w:r>
-        <w:t xml:space="preserve">форме </w:t>
-      </w:r>
-      <w:r>
-        <w:t>(</w:t>
-      </w:r>
-      <w:r>
-        <w:t>или в модуле данных</w:t>
-      </w:r>
-      <w:r>
-        <w:t xml:space="preserve">) </w:t>
-      </w:r>
-      <w:r>
-        <w:t>содержащем</w:t>
-      </w:r>
-      <w:r>
-        <w:t xml:space="preserve"> </w:t>
-      </w:r>
-      <w:r>
-        <w:t>компонент</w:t>
-      </w:r>
-      <w:r>
-        <w:t xml:space="preserve"> </w:t>
-      </w:r>
-      <w:proofErr w:type="spellStart"/>
-      <w:r>
-        <w:t>TtgdReport</w:t>
-      </w:r>
-      <w:proofErr w:type="spellEnd"/>
-      <w:r>
-        <w:t xml:space="preserve"> </w:t>
-      </w:r>
-      <w:r>
-        <w:t>присутствует</w:t>
-      </w:r>
-      <w:r>
-        <w:t xml:space="preserve"> </w:t>
-      </w:r>
-      <w:r>
-        <w:t>экземпляр</w:t>
-      </w:r>
-      <w:r>
-        <w:t xml:space="preserve"> </w:t>
-      </w:r>
-      <w:proofErr w:type="spellStart"/>
-      <w:r>
-        <w:rPr>
-          <w:lang w:val="en-US"/>
-        </w:rPr>
-        <w:t>T</w:t>
-      </w:r>
-      <w:r>
-        <w:rPr>
-          <w:lang w:val="en-US"/>
-        </w:rPr>
-        <w:t>Client</w:t>
-      </w:r>
-      <w:r>
-        <w:rPr>
-          <w:lang w:val="en-US"/>
-        </w:rPr>
-        <w:t>DataSet</w:t>
-      </w:r>
-      <w:proofErr w:type="spellEnd"/>
-      <w:r>
-        <w:t xml:space="preserve"> с именем </w:t>
-      </w:r>
-      <w:proofErr w:type="spellStart"/>
-      <w:r>
-        <w:rPr>
-          <w:lang w:val="en-US"/>
-        </w:rPr>
-        <w:t>cdsData</w:t>
-      </w:r>
-      <w:proofErr w:type="spellEnd"/>
-      <w:r>
-        <w:t xml:space="preserve">, </w:t>
-      </w:r>
-      <w:r>
-        <w:t>то в блоках скрипта</w:t>
-      </w:r>
-      <w:r>
-        <w:t xml:space="preserve"> </w:t>
-      </w:r>
-      <w:r>
-        <w:t xml:space="preserve">и </w:t>
-      </w:r>
-      <w:r>
-        <w:t>макроопределения</w:t>
-      </w:r>
-      <w:r>
-        <w:t xml:space="preserve">х </w:t>
-      </w:r>
-      <w:r>
-        <w:t>шаблона</w:t>
-      </w:r>
-      <w:r>
-        <w:t xml:space="preserve"> </w:t>
-      </w:r>
-      <w:r>
-        <w:t>можно будет</w:t>
-      </w:r>
-      <w:r>
-        <w:t xml:space="preserve"> </w:t>
-      </w:r>
-      <w:r>
-        <w:t>ссылаться на этот компонент</w:t>
-      </w:r>
-      <w:r>
-        <w:t xml:space="preserve"> </w:t>
-      </w:r>
-      <w:r>
-        <w:t>используя</w:t>
-      </w:r>
-      <w:r>
-        <w:t xml:space="preserve"> его имя </w:t>
-      </w:r>
-      <w:proofErr w:type="spellStart"/>
-      <w:r>
-        <w:rPr>
-          <w:lang w:val="en-US"/>
-        </w:rPr>
-        <w:t>cdsData</w:t>
+        <w:t xml:space="preserve">включённый в состав </w:t>
+      </w:r>
+      <w:r>
+        <w:t xml:space="preserve">пакета </w:t>
+      </w:r>
+      <w:r>
+        <w:t>компонентов</w:t>
+      </w:r>
+      <w:r>
+        <w:t>.</w:t>
+      </w:r>
+      <w:r>
+        <w:t xml:space="preserve"> </w:t>
+      </w:r>
+      <w:r>
+        <w:t>Проект расположен</w:t>
+      </w:r>
+      <w:r>
+        <w:t xml:space="preserve"> в каталоге </w:t>
+      </w:r>
+      <w:proofErr w:type="spellStart"/>
+      <w:r>
+        <w:t>TextGenDel</w:t>
+      </w:r>
+      <w:proofErr w:type="spellEnd"/>
+      <w:r>
+        <w:t>\</w:t>
+      </w:r>
+      <w:proofErr w:type="spellStart"/>
+      <w:r>
+        <w:t>Demo</w:t>
+      </w:r>
+      <w:proofErr w:type="spellEnd"/>
+      <w:r>
+        <w:t>\</w:t>
+      </w:r>
+      <w:proofErr w:type="spellStart"/>
+      <w:r>
+        <w:t>FastScript</w:t>
       </w:r>
       <w:proofErr w:type="spellEnd"/>
       <w:r>
@@ -3194,10 +3923,10 @@
           <w:lang w:eastAsia="ru-RU"/>
         </w:rPr>
         <w:drawing>
-          <wp:inline distT="0" distB="0" distL="0" distR="0" wp14:anchorId="2DE3A343" wp14:editId="0901461A">
-            <wp:extent cx="5940425" cy="1473200"/>
-            <wp:effectExtent l="0" t="0" r="3175" b="0"/>
-            <wp:docPr id="12" name="Рисунок 12"/>
+          <wp:inline distT="0" distB="0" distL="0" distR="0" wp14:anchorId="20CF4609" wp14:editId="4ABE9C3D">
+            <wp:extent cx="2776859" cy="1646657"/>
+            <wp:effectExtent l="0" t="0" r="4445" b="0"/>
+            <wp:docPr id="7" name="Рисунок 7"/>
             <wp:cNvGraphicFramePr>
               <a:graphicFrameLocks xmlns:a="http://schemas.openxmlformats.org/drawingml/2006/main" noChangeAspect="1"/>
             </wp:cNvGraphicFramePr>
@@ -3217,7 +3946,7 @@
                   <pic:spPr>
                     <a:xfrm>
                       <a:off x="0" y="0"/>
-                      <a:ext cx="5940425" cy="1473200"/>
+                      <a:ext cx="2844024" cy="1686485"/>
                     </a:xfrm>
                     <a:prstGeom prst="rect">
                       <a:avLst/>
@@ -3230,86 +3959,60 @@
         </w:drawing>
       </w:r>
     </w:p>
-    <w:p>
-      <w:r>
-        <w:t>Кроме того,</w:t>
-      </w:r>
-      <w:r>
-        <w:t xml:space="preserve"> </w:t>
-      </w:r>
-      <w:r>
-        <w:t>в контекст включаются</w:t>
-      </w:r>
-      <w:r>
-        <w:t xml:space="preserve"> </w:t>
-      </w:r>
-      <w:r>
-        <w:t xml:space="preserve">и экземпляры вложенных </w:t>
-      </w:r>
-      <w:proofErr w:type="spellStart"/>
-      <w:r>
-        <w:rPr>
-          <w:lang w:val="en-US"/>
-        </w:rPr>
-        <w:t>TFrame</w:t>
-      </w:r>
-      <w:proofErr w:type="spellEnd"/>
+    <w:p/>
+    <w:p>
+      <w:r>
+        <w:t>П</w:t>
+      </w:r>
+      <w:r>
+        <w:t xml:space="preserve">роект </w:t>
+      </w:r>
+      <w:r>
+        <w:t>с</w:t>
+      </w:r>
+      <w:r>
+        <w:t>остоит из базов</w:t>
+      </w:r>
+      <w:r>
+        <w:t>о</w:t>
+      </w:r>
+      <w:r>
+        <w:t>й формы</w:t>
+      </w:r>
       <w:r>
         <w:t xml:space="preserve">, </w:t>
       </w:r>
       <w:r>
-        <w:t>расположенны</w:t>
-      </w:r>
-      <w:r>
-        <w:t>е</w:t>
-      </w:r>
-      <w:r>
-        <w:t xml:space="preserve"> на контейнере</w:t>
-      </w:r>
-      <w:r>
-        <w:t xml:space="preserve"> – владельце.</w:t>
-      </w:r>
-    </w:p>
-    <w:p>
-      <w:pPr>
-        <w:pStyle w:val="a3"/>
-        <w:numPr>
-          <w:ilvl w:val="0"/>
-          <w:numId w:val="3"/>
-        </w:numPr>
-      </w:pPr>
-      <w:proofErr w:type="spellStart"/>
-      <w:r>
-        <w:t>Variables</w:t>
-      </w:r>
-      <w:proofErr w:type="spellEnd"/>
-      <w:r>
-        <w:t xml:space="preserve"> - коллекция </w:t>
-      </w:r>
-      <w:r>
-        <w:t>именованных значений,</w:t>
-      </w:r>
-      <w:r>
-        <w:t xml:space="preserve"> </w:t>
-      </w:r>
-      <w:r>
-        <w:t>которые могут быть использованы в шаблоне</w:t>
-      </w:r>
-    </w:p>
-    <w:p>
-      <w:pPr>
-        <w:ind w:left="360"/>
-      </w:pPr>
+        <w:t>а также унаследованн</w:t>
+      </w:r>
+      <w:r>
+        <w:t>о</w:t>
+      </w:r>
+      <w:r>
+        <w:t>й от неё</w:t>
+      </w:r>
+      <w:r>
+        <w:t xml:space="preserve"> </w:t>
+      </w:r>
+      <w:r>
+        <w:t>главной формы приложения</w:t>
+      </w:r>
+      <w:r>
+        <w:t>.</w:t>
+      </w:r>
+    </w:p>
+    <w:p>
       <w:r>
         <w:rPr>
           <w:noProof/>
           <w:lang w:eastAsia="ru-RU"/>
         </w:rPr>
+        <w:lastRenderedPageBreak/>
         <w:drawing>
-          <wp:inline distT="0" distB="0" distL="0" distR="0" wp14:anchorId="7E6EC549" wp14:editId="7A936CBD">
-            <wp:extent cx="4184685" cy="1576358"/>
-            <wp:effectExtent l="0" t="0" r="6350" b="5080"/>
-            <wp:docPr id="13" name="Рисунок 13"/>
+          <wp:inline distT="0" distB="0" distL="0" distR="0" wp14:anchorId="0D7CA941" wp14:editId="0275D4F8">
+            <wp:extent cx="4942248" cy="3727686"/>
+            <wp:effectExtent l="0" t="0" r="0" b="6350"/>
+            <wp:docPr id="6" name="Рисунок 6"/>
             <wp:cNvGraphicFramePr>
               <a:graphicFrameLocks xmlns:a="http://schemas.openxmlformats.org/drawingml/2006/main" noChangeAspect="1"/>
             </wp:cNvGraphicFramePr>
@@ -3329,7 +4032,7 @@
                   <pic:spPr>
                     <a:xfrm>
                       <a:off x="0" y="0"/>
-                      <a:ext cx="4204341" cy="1583762"/>
+                      <a:ext cx="4980068" cy="3756212"/>
                     </a:xfrm>
                     <a:prstGeom prst="rect">
                       <a:avLst/>
@@ -3343,18 +4046,872 @@
       </w:r>
     </w:p>
     <w:p>
-      <w:pPr>
-        <w:ind w:left="360"/>
-      </w:pPr>
-    </w:p>
-    <w:p>
-      <w:pPr>
-        <w:ind w:left="360"/>
-      </w:pPr>
+      <w:r>
+        <w:t>Г</w:t>
+      </w:r>
+      <w:r>
+        <w:t>лавная форма приложения содержит набор данных</w:t>
+      </w:r>
+      <w:r>
+        <w:t xml:space="preserve"> </w:t>
+      </w:r>
+      <w:proofErr w:type="spellStart"/>
+      <w:r>
+        <w:rPr>
+          <w:lang w:val="en-US"/>
+        </w:rPr>
+        <w:t>cdsData</w:t>
+      </w:r>
+      <w:proofErr w:type="spellEnd"/>
+      <w:r>
+        <w:t xml:space="preserve">, </w:t>
+      </w:r>
+      <w:r>
+        <w:t>который будет использоваться как источник данных при заполнении шаблона</w:t>
+      </w:r>
+      <w:r>
+        <w:t>. Н</w:t>
+      </w:r>
+      <w:r>
+        <w:t>абор данных имеет в своём составе четыре поля</w:t>
+      </w:r>
+      <w:r>
+        <w:t>.</w:t>
+      </w:r>
+    </w:p>
+    <w:p>
+      <w:r>
+        <w:rPr>
+          <w:noProof/>
+          <w:lang w:eastAsia="ru-RU"/>
+        </w:rPr>
+        <w:drawing>
+          <wp:inline distT="0" distB="0" distL="0" distR="0" wp14:anchorId="4311FE03" wp14:editId="772DC2A5">
+            <wp:extent cx="790985" cy="1524560"/>
+            <wp:effectExtent l="0" t="0" r="9525" b="0"/>
+            <wp:docPr id="14" name="Рисунок 14"/>
+            <wp:cNvGraphicFramePr>
+              <a:graphicFrameLocks xmlns:a="http://schemas.openxmlformats.org/drawingml/2006/main" noChangeAspect="1"/>
+            </wp:cNvGraphicFramePr>
+            <a:graphic xmlns:a="http://schemas.openxmlformats.org/drawingml/2006/main">
+              <a:graphicData uri="http://schemas.openxmlformats.org/drawingml/2006/picture">
+                <pic:pic xmlns:pic="http://schemas.openxmlformats.org/drawingml/2006/picture">
+                  <pic:nvPicPr>
+                    <pic:cNvPr id="1" name=""/>
+                    <pic:cNvPicPr/>
+                  </pic:nvPicPr>
+                  <pic:blipFill>
+                    <a:blip r:embed="rId20"/>
+                    <a:stretch>
+                      <a:fillRect/>
+                    </a:stretch>
+                  </pic:blipFill>
+                  <pic:spPr>
+                    <a:xfrm>
+                      <a:off x="0" y="0"/>
+                      <a:ext cx="804634" cy="1550867"/>
+                    </a:xfrm>
+                    <a:prstGeom prst="rect">
+                      <a:avLst/>
+                    </a:prstGeom>
+                  </pic:spPr>
+                </pic:pic>
+              </a:graphicData>
+            </a:graphic>
+          </wp:inline>
+        </w:drawing>
+      </w:r>
+    </w:p>
+    <w:p>
+      <w:r>
+        <w:t>Т</w:t>
+      </w:r>
+      <w:r>
+        <w:t>акже</w:t>
+      </w:r>
+      <w:r>
+        <w:t xml:space="preserve">, </w:t>
+      </w:r>
+      <w:r>
+        <w:t>главная форма содержит</w:t>
+      </w:r>
+      <w:r>
+        <w:t xml:space="preserve"> </w:t>
+      </w:r>
+      <w:r>
+        <w:t>компоненты генератора шаблонов</w:t>
+      </w:r>
+      <w:r>
+        <w:t xml:space="preserve"> </w:t>
+      </w:r>
+      <w:proofErr w:type="spellStart"/>
+      <w:r>
+        <w:t>tgrReport</w:t>
+      </w:r>
+      <w:proofErr w:type="spellEnd"/>
+      <w:r>
+        <w:t xml:space="preserve"> (</w:t>
+      </w:r>
+      <w:r>
+        <w:t>с</w:t>
+      </w:r>
+      <w:r>
+        <w:t>обственно сам генератор шаблонов</w:t>
+      </w:r>
+      <w:r>
+        <w:t xml:space="preserve">) и </w:t>
+      </w:r>
+      <w:proofErr w:type="spellStart"/>
+      <w:r>
+        <w:t>fseScriptEngine</w:t>
+      </w:r>
+      <w:proofErr w:type="spellEnd"/>
+      <w:r>
+        <w:t xml:space="preserve"> (</w:t>
+      </w:r>
+      <w:r>
+        <w:t xml:space="preserve">сервис исполнение </w:t>
+      </w:r>
+      <w:r>
+        <w:t>скрипта</w:t>
+      </w:r>
+      <w:r>
+        <w:t xml:space="preserve"> </w:t>
+      </w:r>
+      <w:r>
+        <w:t>шаблона</w:t>
+      </w:r>
+      <w:r>
+        <w:t>). К</w:t>
+      </w:r>
+      <w:r>
+        <w:t>омпонент</w:t>
+      </w:r>
+      <w:r>
+        <w:t xml:space="preserve"> </w:t>
+      </w:r>
+      <w:proofErr w:type="spellStart"/>
+      <w:r>
+        <w:t>tgrReport</w:t>
+      </w:r>
+      <w:proofErr w:type="spellEnd"/>
+      <w:r>
+        <w:t xml:space="preserve"> </w:t>
+      </w:r>
+      <w:r>
+        <w:t>ссылается</w:t>
+      </w:r>
+      <w:r>
+        <w:t xml:space="preserve"> </w:t>
+      </w:r>
+      <w:r>
+        <w:t>на</w:t>
+      </w:r>
+      <w:r>
+        <w:t xml:space="preserve"> </w:t>
+      </w:r>
+      <w:proofErr w:type="spellStart"/>
+      <w:r>
+        <w:t>fseScriptEngine</w:t>
+      </w:r>
+      <w:proofErr w:type="spellEnd"/>
+      <w:r>
+        <w:t xml:space="preserve"> </w:t>
+      </w:r>
+      <w:r>
+        <w:t>свойством</w:t>
+      </w:r>
+      <w:r>
+        <w:t xml:space="preserve"> </w:t>
+      </w:r>
+      <w:proofErr w:type="spellStart"/>
+      <w:r>
+        <w:t>ScriptEngineFactory</w:t>
+      </w:r>
+      <w:proofErr w:type="spellEnd"/>
+      <w:r>
+        <w:t>.</w:t>
+      </w:r>
+    </w:p>
+    <w:p>
+      <w:r>
+        <w:t>Кроме того,</w:t>
+      </w:r>
+      <w:r>
+        <w:t xml:space="preserve"> </w:t>
+      </w:r>
+      <w:r>
+        <w:t>форма содержит</w:t>
+      </w:r>
+      <w:r>
+        <w:t xml:space="preserve"> </w:t>
+      </w:r>
+      <w:r>
+        <w:t>компоненты расширения функциональности</w:t>
+      </w:r>
+      <w:r>
+        <w:t xml:space="preserve"> </w:t>
+      </w:r>
+      <w:r>
+        <w:t>языка</w:t>
+      </w:r>
+      <w:r>
+        <w:t xml:space="preserve"> </w:t>
+      </w:r>
+      <w:r>
+        <w:t>скриптов</w:t>
+      </w:r>
+      <w:r>
+        <w:t xml:space="preserve"> </w:t>
+      </w:r>
+      <w:proofErr w:type="spellStart"/>
+      <w:r>
+        <w:rPr>
+          <w:lang w:val="en-US"/>
+        </w:rPr>
+        <w:t>FastScript</w:t>
+      </w:r>
+      <w:proofErr w:type="spellEnd"/>
+      <w:r>
+        <w:t>:</w:t>
+      </w:r>
+      <w:r>
+        <w:t xml:space="preserve"> </w:t>
+      </w:r>
+      <w:r>
+        <w:t>fsClassesRTTI1</w:t>
+      </w:r>
+      <w:r>
+        <w:t xml:space="preserve">, </w:t>
+      </w:r>
+      <w:r>
+        <w:t>fsFormsRTTI1</w:t>
+      </w:r>
+      <w:r>
+        <w:t xml:space="preserve">, </w:t>
+      </w:r>
+      <w:r>
+        <w:t>fsExtCtrlsRTTI1</w:t>
+      </w:r>
+      <w:r>
+        <w:t xml:space="preserve">, </w:t>
+      </w:r>
+      <w:r>
+        <w:t>fsIniRTTI1</w:t>
+      </w:r>
+      <w:r>
+        <w:t xml:space="preserve">, </w:t>
+      </w:r>
+      <w:r>
+        <w:t>fsDBRTTI1</w:t>
+      </w:r>
+      <w:r>
+        <w:t>. Э</w:t>
+      </w:r>
+      <w:r>
+        <w:t>ти компоненты позволяют использовать</w:t>
+      </w:r>
+      <w:r>
+        <w:t xml:space="preserve"> </w:t>
+      </w:r>
+      <w:r>
+        <w:t>в программном коде шаблона</w:t>
+      </w:r>
+      <w:r>
+        <w:t xml:space="preserve"> </w:t>
+      </w:r>
+      <w:r>
+        <w:t>элементы стандартных модулей</w:t>
+      </w:r>
+      <w:r>
+        <w:t xml:space="preserve"> </w:t>
+      </w:r>
+      <w:r>
+        <w:rPr>
+          <w:lang w:val="en-US"/>
+        </w:rPr>
+        <w:t>Delphi</w:t>
+      </w:r>
+      <w:r>
+        <w:t xml:space="preserve"> (</w:t>
+      </w:r>
+      <w:r>
+        <w:t>подробнее</w:t>
+      </w:r>
+      <w:r>
+        <w:t xml:space="preserve"> смотри документацию компонентов</w:t>
+      </w:r>
+      <w:r>
+        <w:t xml:space="preserve"> </w:t>
+      </w:r>
+      <w:proofErr w:type="spellStart"/>
+      <w:r>
+        <w:rPr>
+          <w:lang w:val="en-US"/>
+        </w:rPr>
+        <w:t>FastScript</w:t>
+      </w:r>
+      <w:proofErr w:type="spellEnd"/>
+      <w:r>
+        <w:t>)</w:t>
+      </w:r>
+      <w:r>
+        <w:t>.</w:t>
+      </w:r>
+    </w:p>
+    <w:p>
+      <w:r>
+        <w:t>П</w:t>
+      </w:r>
+      <w:r>
+        <w:t>осле запуска приложения на экран выводится главная форма</w:t>
+      </w:r>
+      <w:r>
+        <w:t xml:space="preserve">. </w:t>
+      </w:r>
+    </w:p>
+    <w:p>
+      <w:r>
+        <w:rPr>
+          <w:noProof/>
+          <w:lang w:eastAsia="ru-RU"/>
+        </w:rPr>
+        <w:lastRenderedPageBreak/>
+        <w:drawing>
+          <wp:inline distT="0" distB="0" distL="0" distR="0" wp14:anchorId="32FD8CC5" wp14:editId="7A38FB65">
+            <wp:extent cx="4611269" cy="3478045"/>
+            <wp:effectExtent l="0" t="0" r="0" b="8255"/>
+            <wp:docPr id="15" name="Рисунок 15"/>
+            <wp:cNvGraphicFramePr>
+              <a:graphicFrameLocks xmlns:a="http://schemas.openxmlformats.org/drawingml/2006/main" noChangeAspect="1"/>
+            </wp:cNvGraphicFramePr>
+            <a:graphic xmlns:a="http://schemas.openxmlformats.org/drawingml/2006/main">
+              <a:graphicData uri="http://schemas.openxmlformats.org/drawingml/2006/picture">
+                <pic:pic xmlns:pic="http://schemas.openxmlformats.org/drawingml/2006/picture">
+                  <pic:nvPicPr>
+                    <pic:cNvPr id="1" name=""/>
+                    <pic:cNvPicPr/>
+                  </pic:nvPicPr>
+                  <pic:blipFill>
+                    <a:blip r:embed="rId21"/>
+                    <a:stretch>
+                      <a:fillRect/>
+                    </a:stretch>
+                  </pic:blipFill>
+                  <pic:spPr>
+                    <a:xfrm>
+                      <a:off x="0" y="0"/>
+                      <a:ext cx="4620490" cy="3485000"/>
+                    </a:xfrm>
+                    <a:prstGeom prst="rect">
+                      <a:avLst/>
+                    </a:prstGeom>
+                  </pic:spPr>
+                </pic:pic>
+              </a:graphicData>
+            </a:graphic>
+          </wp:inline>
+        </w:drawing>
+      </w:r>
+    </w:p>
+    <w:p>
+      <w:r>
+        <w:t>З</w:t>
+      </w:r>
+      <w:r>
+        <w:t xml:space="preserve">акладка </w:t>
+      </w:r>
+      <w:proofErr w:type="spellStart"/>
+      <w:r>
+        <w:t>Data</w:t>
+      </w:r>
+      <w:proofErr w:type="spellEnd"/>
+      <w:r>
+        <w:t xml:space="preserve"> </w:t>
+      </w:r>
+      <w:r>
+        <w:t>содержит таблицу с данными</w:t>
+      </w:r>
+      <w:r>
+        <w:t xml:space="preserve"> </w:t>
+      </w:r>
+      <w:r>
+        <w:t>добавленными</w:t>
+      </w:r>
+      <w:r>
+        <w:t xml:space="preserve"> в </w:t>
+      </w:r>
+      <w:proofErr w:type="spellStart"/>
+      <w:r>
+        <w:rPr>
+          <w:lang w:val="en-US"/>
+        </w:rPr>
+        <w:t>cdsData</w:t>
+      </w:r>
+      <w:proofErr w:type="spellEnd"/>
+      <w:r>
+        <w:t xml:space="preserve"> </w:t>
+      </w:r>
+      <w:r>
+        <w:t>при создании формы</w:t>
+      </w:r>
+      <w:r>
+        <w:t>.</w:t>
+      </w:r>
+    </w:p>
+    <w:p>
+      <w:r>
+        <w:rPr>
+          <w:noProof/>
+          <w:lang w:eastAsia="ru-RU"/>
+        </w:rPr>
+        <w:drawing>
+          <wp:inline distT="0" distB="0" distL="0" distR="0" wp14:anchorId="396386BD" wp14:editId="1736A31E">
+            <wp:extent cx="3971750" cy="1918936"/>
+            <wp:effectExtent l="0" t="0" r="0" b="5715"/>
+            <wp:docPr id="16" name="Рисунок 16"/>
+            <wp:cNvGraphicFramePr>
+              <a:graphicFrameLocks xmlns:a="http://schemas.openxmlformats.org/drawingml/2006/main" noChangeAspect="1"/>
+            </wp:cNvGraphicFramePr>
+            <a:graphic xmlns:a="http://schemas.openxmlformats.org/drawingml/2006/main">
+              <a:graphicData uri="http://schemas.openxmlformats.org/drawingml/2006/picture">
+                <pic:pic xmlns:pic="http://schemas.openxmlformats.org/drawingml/2006/picture">
+                  <pic:nvPicPr>
+                    <pic:cNvPr id="1" name=""/>
+                    <pic:cNvPicPr/>
+                  </pic:nvPicPr>
+                  <pic:blipFill>
+                    <a:blip r:embed="rId22"/>
+                    <a:stretch>
+                      <a:fillRect/>
+                    </a:stretch>
+                  </pic:blipFill>
+                  <pic:spPr>
+                    <a:xfrm>
+                      <a:off x="0" y="0"/>
+                      <a:ext cx="3987988" cy="1926781"/>
+                    </a:xfrm>
+                    <a:prstGeom prst="rect">
+                      <a:avLst/>
+                    </a:prstGeom>
+                  </pic:spPr>
+                </pic:pic>
+              </a:graphicData>
+            </a:graphic>
+          </wp:inline>
+        </w:drawing>
+      </w:r>
+    </w:p>
+    <w:p>
+      <w:r>
+        <w:t>Д</w:t>
+      </w:r>
+      <w:r>
+        <w:t>ля просмотра и редактирования шаблона</w:t>
+      </w:r>
+      <w:r>
+        <w:t xml:space="preserve"> </w:t>
+      </w:r>
+      <w:r>
+        <w:t xml:space="preserve">нажмём на кнопку </w:t>
+      </w:r>
+      <w:proofErr w:type="spellStart"/>
+      <w:r>
+        <w:t>Edit</w:t>
+      </w:r>
+      <w:proofErr w:type="spellEnd"/>
+      <w:r>
+        <w:rPr>
+          <w:lang w:val="en-US"/>
+        </w:rPr>
+        <w:t>T</w:t>
+      </w:r>
+      <w:proofErr w:type="spellStart"/>
+      <w:r>
+        <w:t>emplate</w:t>
+      </w:r>
+      <w:proofErr w:type="spellEnd"/>
+      <w:r>
+        <w:t>.</w:t>
+      </w:r>
+    </w:p>
+    <w:p>
+      <w:r>
+        <w:rPr>
+          <w:noProof/>
+          <w:lang w:eastAsia="ru-RU"/>
+        </w:rPr>
+        <w:drawing>
+          <wp:inline distT="0" distB="0" distL="0" distR="0" wp14:anchorId="1471DD89" wp14:editId="73EF7BE3">
+            <wp:extent cx="5940425" cy="3660140"/>
+            <wp:effectExtent l="0" t="0" r="3175" b="0"/>
+            <wp:docPr id="17" name="Рисунок 17"/>
+            <wp:cNvGraphicFramePr>
+              <a:graphicFrameLocks xmlns:a="http://schemas.openxmlformats.org/drawingml/2006/main" noChangeAspect="1"/>
+            </wp:cNvGraphicFramePr>
+            <a:graphic xmlns:a="http://schemas.openxmlformats.org/drawingml/2006/main">
+              <a:graphicData uri="http://schemas.openxmlformats.org/drawingml/2006/picture">
+                <pic:pic xmlns:pic="http://schemas.openxmlformats.org/drawingml/2006/picture">
+                  <pic:nvPicPr>
+                    <pic:cNvPr id="1" name=""/>
+                    <pic:cNvPicPr/>
+                  </pic:nvPicPr>
+                  <pic:blipFill>
+                    <a:blip r:embed="rId23"/>
+                    <a:stretch>
+                      <a:fillRect/>
+                    </a:stretch>
+                  </pic:blipFill>
+                  <pic:spPr>
+                    <a:xfrm>
+                      <a:off x="0" y="0"/>
+                      <a:ext cx="5940425" cy="3660140"/>
+                    </a:xfrm>
+                    <a:prstGeom prst="rect">
+                      <a:avLst/>
+                    </a:prstGeom>
+                  </pic:spPr>
+                </pic:pic>
+              </a:graphicData>
+            </a:graphic>
+          </wp:inline>
+        </w:drawing>
+      </w:r>
+    </w:p>
+    <w:p>
+      <w:r>
+        <w:lastRenderedPageBreak/>
+        <w:t>Н</w:t>
+      </w:r>
+      <w:r>
+        <w:t>а экран будет выведен</w:t>
+      </w:r>
+      <w:r>
+        <w:t xml:space="preserve"> </w:t>
+      </w:r>
+      <w:r>
+        <w:t>редактор шаблона</w:t>
+      </w:r>
+      <w:r>
+        <w:t>. В</w:t>
+      </w:r>
+      <w:r>
+        <w:t xml:space="preserve"> левой части редактора</w:t>
+      </w:r>
+      <w:r>
+        <w:t xml:space="preserve"> </w:t>
+      </w:r>
+      <w:r>
+        <w:t>расположено дерево контекстных компонентов</w:t>
+      </w:r>
+      <w:r>
+        <w:t xml:space="preserve">, </w:t>
+      </w:r>
+      <w:r>
+        <w:t>на которые допустимы ссылки в шаблоне</w:t>
+      </w:r>
+      <w:r>
+        <w:t>. Т</w:t>
+      </w:r>
+      <w:r>
+        <w:t>акже</w:t>
+      </w:r>
+      <w:r>
+        <w:t>,</w:t>
+      </w:r>
+      <w:r>
+        <w:t xml:space="preserve"> в нём отобража</w:t>
+      </w:r>
+      <w:r>
+        <w:t>ю</w:t>
+      </w:r>
+      <w:r>
+        <w:t>тся</w:t>
+      </w:r>
+      <w:r>
+        <w:t xml:space="preserve"> </w:t>
+      </w:r>
+      <w:r>
+        <w:t xml:space="preserve">функция расширения, зарегистрированные в коллекции </w:t>
+      </w:r>
+      <w:r>
+        <w:rPr>
+          <w:lang w:val="en-US"/>
+        </w:rPr>
+        <w:t>F</w:t>
+      </w:r>
+      <w:proofErr w:type="spellStart"/>
+      <w:r>
+        <w:t>unctions</w:t>
+      </w:r>
+      <w:proofErr w:type="spellEnd"/>
+      <w:r>
+        <w:t xml:space="preserve">, и переменные зарегистрированные в коллекции </w:t>
+      </w:r>
+      <w:r>
+        <w:rPr>
+          <w:lang w:val="en-US"/>
+        </w:rPr>
+        <w:t>V</w:t>
+      </w:r>
+      <w:proofErr w:type="spellStart"/>
+      <w:r>
+        <w:t>ariables</w:t>
+      </w:r>
+      <w:proofErr w:type="spellEnd"/>
+      <w:r>
+        <w:t xml:space="preserve"> компонента генератора </w:t>
+      </w:r>
+      <w:r>
+        <w:t>шаблонов</w:t>
+      </w:r>
+      <w:r>
+        <w:t>.</w:t>
+      </w:r>
+    </w:p>
+    <w:p>
+      <w:r>
+        <w:t>Р</w:t>
+      </w:r>
+      <w:r>
+        <w:t>едак</w:t>
+      </w:r>
+      <w:r>
+        <w:t>тор</w:t>
+      </w:r>
+      <w:r>
+        <w:t xml:space="preserve"> текста</w:t>
+      </w:r>
+      <w:r>
+        <w:t xml:space="preserve"> </w:t>
+      </w:r>
+      <w:r>
+        <w:t>шаблона</w:t>
+      </w:r>
+      <w:r>
+        <w:t xml:space="preserve"> </w:t>
+      </w:r>
+      <w:r>
+        <w:t>реализует цветовое выделение</w:t>
+      </w:r>
+      <w:r>
+        <w:t xml:space="preserve"> </w:t>
+      </w:r>
+      <w:r>
+        <w:t>программного кода</w:t>
+      </w:r>
+      <w:r>
+        <w:t xml:space="preserve">, макроопределений, </w:t>
+      </w:r>
+      <w:r>
+        <w:t>а также</w:t>
+      </w:r>
+      <w:r>
+        <w:t xml:space="preserve"> </w:t>
+      </w:r>
+      <w:r>
+        <w:t>раскрашивает</w:t>
+      </w:r>
+      <w:r>
+        <w:t xml:space="preserve"> </w:t>
+      </w:r>
+      <w:r>
+        <w:t>строки шаблона в соответствии с выбранным синтаксисом</w:t>
+      </w:r>
+      <w:r>
+        <w:t>. Т</w:t>
+      </w:r>
+      <w:r>
+        <w:t>акже</w:t>
+      </w:r>
+      <w:r>
+        <w:t>,</w:t>
+      </w:r>
+      <w:r>
+        <w:t xml:space="preserve"> в редакторе реализован</w:t>
+      </w:r>
+      <w:r>
+        <w:t xml:space="preserve"> </w:t>
+      </w:r>
+      <w:r>
+        <w:t>механизм подсказ</w:t>
+      </w:r>
+      <w:r>
+        <w:t>о</w:t>
+      </w:r>
+      <w:r>
+        <w:t>к при</w:t>
+      </w:r>
+      <w:r>
+        <w:t xml:space="preserve"> </w:t>
+      </w:r>
+      <w:r>
+        <w:t>наборе текста</w:t>
+      </w:r>
+      <w:r>
+        <w:t xml:space="preserve"> (</w:t>
+      </w:r>
+      <w:r>
+        <w:t>вызываемый</w:t>
+      </w:r>
+      <w:r>
+        <w:t xml:space="preserve"> </w:t>
+      </w:r>
+      <w:r>
+        <w:t>нажатием клавиш</w:t>
+      </w:r>
+      <w:r>
+        <w:t xml:space="preserve"> </w:t>
+      </w:r>
+      <w:r>
+        <w:rPr>
+          <w:lang w:val="en-US"/>
+        </w:rPr>
+        <w:t>Ctrl</w:t>
+      </w:r>
+      <w:r>
+        <w:t xml:space="preserve"> + </w:t>
+      </w:r>
+      <w:r>
+        <w:rPr>
+          <w:lang w:val="en-US"/>
+        </w:rPr>
+        <w:t>Space</w:t>
+      </w:r>
+      <w:r>
+        <w:t xml:space="preserve">), </w:t>
+      </w:r>
+      <w:r>
+        <w:t>подобный</w:t>
+      </w:r>
+      <w:r>
+        <w:t xml:space="preserve"> </w:t>
+      </w:r>
+      <w:r>
+        <w:rPr>
+          <w:lang w:val="en-US"/>
+        </w:rPr>
+        <w:t>IntelliSense</w:t>
+      </w:r>
+      <w:r>
+        <w:t xml:space="preserve"> </w:t>
+      </w:r>
+      <w:r>
+        <w:rPr>
+          <w:lang w:val="en-US"/>
+        </w:rPr>
+        <w:t>IDE</w:t>
+      </w:r>
+      <w:r>
+        <w:t>.</w:t>
+      </w:r>
+    </w:p>
+    <w:p>
+      <w:r>
+        <w:rPr>
+          <w:noProof/>
+          <w:lang w:eastAsia="ru-RU"/>
+        </w:rPr>
+        <w:drawing>
+          <wp:inline distT="0" distB="0" distL="0" distR="0" wp14:anchorId="512E9FA8" wp14:editId="777FA307">
+            <wp:extent cx="5940425" cy="3663315"/>
+            <wp:effectExtent l="0" t="0" r="3175" b="0"/>
+            <wp:docPr id="18" name="Рисунок 18"/>
+            <wp:cNvGraphicFramePr>
+              <a:graphicFrameLocks xmlns:a="http://schemas.openxmlformats.org/drawingml/2006/main" noChangeAspect="1"/>
+            </wp:cNvGraphicFramePr>
+            <a:graphic xmlns:a="http://schemas.openxmlformats.org/drawingml/2006/main">
+              <a:graphicData uri="http://schemas.openxmlformats.org/drawingml/2006/picture">
+                <pic:pic xmlns:pic="http://schemas.openxmlformats.org/drawingml/2006/picture">
+                  <pic:nvPicPr>
+                    <pic:cNvPr id="1" name=""/>
+                    <pic:cNvPicPr/>
+                  </pic:nvPicPr>
+                  <pic:blipFill>
+                    <a:blip r:embed="rId24"/>
+                    <a:stretch>
+                      <a:fillRect/>
+                    </a:stretch>
+                  </pic:blipFill>
+                  <pic:spPr>
+                    <a:xfrm>
+                      <a:off x="0" y="0"/>
+                      <a:ext cx="5940425" cy="3663315"/>
+                    </a:xfrm>
+                    <a:prstGeom prst="rect">
+                      <a:avLst/>
+                    </a:prstGeom>
+                  </pic:spPr>
+                </pic:pic>
+              </a:graphicData>
+            </a:graphic>
+          </wp:inline>
+        </w:drawing>
+      </w:r>
+    </w:p>
+    <w:p>
+      <w:r>
+        <w:t>Д</w:t>
+      </w:r>
+      <w:r>
+        <w:t>ля сохранения изменений</w:t>
+      </w:r>
+      <w:r>
+        <w:t>,</w:t>
+      </w:r>
+      <w:r>
+        <w:t xml:space="preserve"> внесённых в те</w:t>
+      </w:r>
+      <w:r>
+        <w:t xml:space="preserve">кст шаблона, </w:t>
+      </w:r>
+      <w:r>
+        <w:t>необходимо нажать OK</w:t>
+      </w:r>
+      <w:r>
+        <w:t xml:space="preserve">; </w:t>
+      </w:r>
+      <w:r>
+        <w:t>для отказа от них кнопк</w:t>
+      </w:r>
+      <w:r>
+        <w:t>у</w:t>
+      </w:r>
+      <w:r>
+        <w:t xml:space="preserve"> </w:t>
+      </w:r>
+      <w:r>
+        <w:rPr>
+          <w:lang w:val="en-US"/>
+        </w:rPr>
+        <w:t>C</w:t>
+      </w:r>
+      <w:proofErr w:type="spellStart"/>
+      <w:r>
+        <w:t>ancel</w:t>
+      </w:r>
+      <w:proofErr w:type="spellEnd"/>
+      <w:r>
+        <w:t>. Ф</w:t>
+      </w:r>
+      <w:r>
+        <w:t xml:space="preserve">ункции остальных кнопок </w:t>
+      </w:r>
+      <w:r>
+        <w:t>соотве</w:t>
+      </w:r>
       <w:bookmarkStart w:id="0" w:name="_GoBack"/>
       <w:bookmarkEnd w:id="0"/>
-    </w:p>
-    <w:p/>
+      <w:r>
+        <w:t>тствую</w:t>
+      </w:r>
+      <w:r>
+        <w:t>т их названиям</w:t>
+      </w:r>
+      <w:r>
+        <w:t>.</w:t>
+      </w:r>
+    </w:p>
     <w:sectPr>
       <w:pgSz w:w="11906" w:h="16838"/>
       <w:pgMar w:top="568" w:right="850" w:bottom="568" w:left="1701" w:header="708" w:footer="708" w:gutter="0"/>
@@ -3370,8 +4927,8 @@
   <w:abstractNum w:abstractNumId="0" w15:restartNumberingAfterBreak="0">
     <w:nsid w:val="20650D0A"/>
     <w:multiLevelType w:val="hybridMultilevel"/>
-    <w:tmpl w:val="E5BABAAE"/>
-    <w:lvl w:ilvl="0" w:tplc="0419000F">
+    <w:tmpl w:val="E8442036"/>
+    <w:lvl w:ilvl="0" w:tplc="FDB24E9E">
       <w:start w:val="1"/>
       <w:numFmt w:val="decimal"/>
       <w:lvlText w:val="%1."/>
@@ -3546,6 +5103,119 @@
     </w:lvl>
   </w:abstractNum>
   <w:abstractNum w:abstractNumId="2" w15:restartNumberingAfterBreak="0">
+    <w:nsid w:val="4CE779BA"/>
+    <w:multiLevelType w:val="hybridMultilevel"/>
+    <w:tmpl w:val="5ACCC036"/>
+    <w:lvl w:ilvl="0" w:tplc="04190001">
+      <w:start w:val="1"/>
+      <w:numFmt w:val="bullet"/>
+      <w:lvlText w:val=""/>
+      <w:lvlJc w:val="left"/>
+      <w:pPr>
+        <w:ind w:left="923" w:hanging="360"/>
+      </w:pPr>
+      <w:rPr>
+        <w:rFonts w:ascii="Symbol" w:hAnsi="Symbol" w:hint="default"/>
+      </w:rPr>
+    </w:lvl>
+    <w:lvl w:ilvl="1" w:tplc="04190003" w:tentative="1">
+      <w:start w:val="1"/>
+      <w:numFmt w:val="bullet"/>
+      <w:lvlText w:val="o"/>
+      <w:lvlJc w:val="left"/>
+      <w:pPr>
+        <w:ind w:left="1643" w:hanging="360"/>
+      </w:pPr>
+      <w:rPr>
+        <w:rFonts w:ascii="Courier New" w:hAnsi="Courier New" w:cs="Courier New" w:hint="default"/>
+      </w:rPr>
+    </w:lvl>
+    <w:lvl w:ilvl="2" w:tplc="04190005" w:tentative="1">
+      <w:start w:val="1"/>
+      <w:numFmt w:val="bullet"/>
+      <w:lvlText w:val=""/>
+      <w:lvlJc w:val="left"/>
+      <w:pPr>
+        <w:ind w:left="2363" w:hanging="360"/>
+      </w:pPr>
+      <w:rPr>
+        <w:rFonts w:ascii="Wingdings" w:hAnsi="Wingdings" w:hint="default"/>
+      </w:rPr>
+    </w:lvl>
+    <w:lvl w:ilvl="3" w:tplc="04190001" w:tentative="1">
+      <w:start w:val="1"/>
+      <w:numFmt w:val="bullet"/>
+      <w:lvlText w:val=""/>
+      <w:lvlJc w:val="left"/>
+      <w:pPr>
+        <w:ind w:left="3083" w:hanging="360"/>
+      </w:pPr>
+      <w:rPr>
+        <w:rFonts w:ascii="Symbol" w:hAnsi="Symbol" w:hint="default"/>
+      </w:rPr>
+    </w:lvl>
+    <w:lvl w:ilvl="4" w:tplc="04190003" w:tentative="1">
+      <w:start w:val="1"/>
+      <w:numFmt w:val="bullet"/>
+      <w:lvlText w:val="o"/>
+      <w:lvlJc w:val="left"/>
+      <w:pPr>
+        <w:ind w:left="3803" w:hanging="360"/>
+      </w:pPr>
+      <w:rPr>
+        <w:rFonts w:ascii="Courier New" w:hAnsi="Courier New" w:cs="Courier New" w:hint="default"/>
+      </w:rPr>
+    </w:lvl>
+    <w:lvl w:ilvl="5" w:tplc="04190005" w:tentative="1">
+      <w:start w:val="1"/>
+      <w:numFmt w:val="bullet"/>
+      <w:lvlText w:val=""/>
+      <w:lvlJc w:val="left"/>
+      <w:pPr>
+        <w:ind w:left="4523" w:hanging="360"/>
+      </w:pPr>
+      <w:rPr>
+        <w:rFonts w:ascii="Wingdings" w:hAnsi="Wingdings" w:hint="default"/>
+      </w:rPr>
+    </w:lvl>
+    <w:lvl w:ilvl="6" w:tplc="04190001" w:tentative="1">
+      <w:start w:val="1"/>
+      <w:numFmt w:val="bullet"/>
+      <w:lvlText w:val=""/>
+      <w:lvlJc w:val="left"/>
+      <w:pPr>
+        <w:ind w:left="5243" w:hanging="360"/>
+      </w:pPr>
+      <w:rPr>
+        <w:rFonts w:ascii="Symbol" w:hAnsi="Symbol" w:hint="default"/>
+      </w:rPr>
+    </w:lvl>
+    <w:lvl w:ilvl="7" w:tplc="04190003" w:tentative="1">
+      <w:start w:val="1"/>
+      <w:numFmt w:val="bullet"/>
+      <w:lvlText w:val="o"/>
+      <w:lvlJc w:val="left"/>
+      <w:pPr>
+        <w:ind w:left="5963" w:hanging="360"/>
+      </w:pPr>
+      <w:rPr>
+        <w:rFonts w:ascii="Courier New" w:hAnsi="Courier New" w:cs="Courier New" w:hint="default"/>
+      </w:rPr>
+    </w:lvl>
+    <w:lvl w:ilvl="8" w:tplc="04190005" w:tentative="1">
+      <w:start w:val="1"/>
+      <w:numFmt w:val="bullet"/>
+      <w:lvlText w:val=""/>
+      <w:lvlJc w:val="left"/>
+      <w:pPr>
+        <w:ind w:left="6683" w:hanging="360"/>
+      </w:pPr>
+      <w:rPr>
+        <w:rFonts w:ascii="Wingdings" w:hAnsi="Wingdings" w:hint="default"/>
+      </w:rPr>
+    </w:lvl>
+  </w:abstractNum>
+  <w:abstractNum w:abstractNumId="3" w15:restartNumberingAfterBreak="0">
     <w:nsid w:val="6F9A397D"/>
     <w:multiLevelType w:val="hybridMultilevel"/>
     <w:tmpl w:val="B1B2A7FE"/>
@@ -3665,6 +5335,9 @@
     <w:abstractNumId w:val="1"/>
   </w:num>
   <w:num w:numId="3">
+    <w:abstractNumId w:val="3"/>
+  </w:num>
+  <w:num w:numId="4">
     <w:abstractNumId w:val="2"/>
   </w:num>
 </w:numbering>
@@ -4094,6 +5767,7 @@
   <w:style w:type="paragraph" w:styleId="a3">
     <w:name w:val="List Paragraph"/>
     <w:basedOn w:val="a"/>
+    <w:link w:val="a4"/>
     <w:uiPriority w:val="34"/>
     <w:qFormat/>
     <w:rsid w:val="009B3142"/>
@@ -4102,7 +5776,7 @@
       <w:contextualSpacing/>
     </w:pPr>
   </w:style>
-  <w:style w:type="character" w:styleId="a4">
+  <w:style w:type="character" w:styleId="a5">
     <w:name w:val="Hyperlink"/>
     <w:basedOn w:val="a0"/>
     <w:uiPriority w:val="99"/>
@@ -4111,6 +5785,39 @@
     <w:rPr>
       <w:color w:val="0563C1" w:themeColor="hyperlink"/>
       <w:u w:val="single"/>
+    </w:rPr>
+  </w:style>
+  <w:style w:type="paragraph" w:customStyle="1" w:styleId="1">
+    <w:name w:val="Стиль1"/>
+    <w:basedOn w:val="a3"/>
+    <w:link w:val="10"/>
+    <w:qFormat/>
+    <w:rsid w:val="00ED3B59"/>
+    <w:pPr>
+      <w:numPr>
+        <w:numId w:val="1"/>
+      </w:numPr>
+    </w:pPr>
+    <w:rPr>
+      <w:b/>
+      <w:sz w:val="28"/>
+    </w:rPr>
+  </w:style>
+  <w:style w:type="character" w:customStyle="1" w:styleId="a4">
+    <w:name w:val="Абзац списка Знак"/>
+    <w:basedOn w:val="a0"/>
+    <w:link w:val="a3"/>
+    <w:uiPriority w:val="34"/>
+    <w:rsid w:val="00ED3B59"/>
+  </w:style>
+  <w:style w:type="character" w:customStyle="1" w:styleId="10">
+    <w:name w:val="Стиль1 Знак"/>
+    <w:basedOn w:val="a4"/>
+    <w:link w:val="1"/>
+    <w:rsid w:val="00ED3B59"/>
+    <w:rPr>
+      <w:b/>
+      <w:sz w:val="28"/>
     </w:rPr>
   </w:style>
 </w:styles>

--- a/Doc/Readme.docx
+++ b/Doc/Readme.docx
@@ -43,6 +43,7 @@
       <w:proofErr w:type="spellStart"/>
       <w:r>
         <w:rPr>
+          <w:b/>
           <w:lang w:val="en-US"/>
         </w:rPr>
         <w:t>TextGenDel</w:t>
@@ -120,7 +121,37 @@
       </w:r>
       <w:proofErr w:type="spellEnd"/>
       <w:r>
-        <w:t xml:space="preserve"> 7 +.</w:t>
+        <w:t xml:space="preserve"> 7 +</w:t>
+      </w:r>
+      <w:r>
+        <w:t xml:space="preserve"> (</w:t>
+      </w:r>
+      <w:r>
+        <w:t xml:space="preserve">на момент публикации </w:t>
+      </w:r>
+      <w:r>
+        <w:rPr>
+          <w:lang w:val="en-US"/>
+        </w:rPr>
+        <w:t>Delphi</w:t>
+      </w:r>
+      <w:r>
+        <w:t xml:space="preserve"> 7 </w:t>
+      </w:r>
+      <w:r>
+        <w:t xml:space="preserve">и </w:t>
+      </w:r>
+      <w:r>
+        <w:rPr>
+          <w:lang w:val="en-US"/>
+        </w:rPr>
+        <w:t>Delphi</w:t>
+      </w:r>
+      <w:r>
+        <w:t xml:space="preserve"> 11.3)</w:t>
+      </w:r>
+      <w:r>
+        <w:t>.</w:t>
       </w:r>
     </w:p>
     <w:p>
@@ -906,6 +937,45 @@
       </w:r>
     </w:p>
     <w:p>
+      <w:pPr>
+        <w:rPr>
+          <w:color w:val="C45911" w:themeColor="accent2" w:themeShade="BF"/>
+        </w:rPr>
+      </w:pPr>
+      <w:r>
+        <w:rPr>
+          <w:color w:val="C45911" w:themeColor="accent2" w:themeShade="BF"/>
+        </w:rPr>
+        <w:t xml:space="preserve">Для </w:t>
+      </w:r>
+      <w:r>
+        <w:rPr>
+          <w:color w:val="C45911" w:themeColor="accent2" w:themeShade="BF"/>
+          <w:lang w:val="en-US"/>
+        </w:rPr>
+        <w:t>IDE</w:t>
+      </w:r>
+      <w:r>
+        <w:rPr>
+          <w:color w:val="C45911" w:themeColor="accent2" w:themeShade="BF"/>
+        </w:rPr>
+        <w:t xml:space="preserve"> </w:t>
+      </w:r>
+      <w:r>
+        <w:rPr>
+          <w:color w:val="C45911" w:themeColor="accent2" w:themeShade="BF"/>
+          <w:lang w:val="en-US"/>
+        </w:rPr>
+        <w:t>Delphi</w:t>
+      </w:r>
+      <w:r>
+        <w:rPr>
+          <w:color w:val="C45911" w:themeColor="accent2" w:themeShade="BF"/>
+        </w:rPr>
+        <w:t xml:space="preserve"> 7</w:t>
+      </w:r>
+    </w:p>
+    <w:p>
       <w:r>
         <w:t>П</w:t>
       </w:r>
@@ -934,6 +1004,36 @@
           <w:lang w:val="en-US"/>
         </w:rPr>
         <w:t>TextDelGenGroup</w:t>
+      </w:r>
+      <w:r>
+        <w:rPr>
+          <w:b/>
+          <w:lang w:val="en-US"/>
+        </w:rPr>
+        <w:t>D</w:t>
+      </w:r>
+      <w:proofErr w:type="spellEnd"/>
+      <w:r>
+        <w:rPr>
+          <w:b/>
+        </w:rPr>
+        <w:t>7</w:t>
+      </w:r>
+      <w:r>
+        <w:rPr>
+          <w:b/>
+        </w:rPr>
+        <w:t xml:space="preserve"> </w:t>
+      </w:r>
+      <w:r>
+        <w:t xml:space="preserve">из каталога </w:t>
+      </w:r>
+      <w:proofErr w:type="spellStart"/>
+      <w:r>
+        <w:rPr>
+          <w:lang w:val="en-US"/>
+        </w:rPr>
+        <w:t>TextGenDel</w:t>
       </w:r>
       <w:proofErr w:type="spellEnd"/>
       <w:r>
@@ -947,10 +1047,10 @@
           <w:lang w:eastAsia="ru-RU"/>
         </w:rPr>
         <w:drawing>
-          <wp:inline distT="0" distB="0" distL="0" distR="0" wp14:anchorId="2B8F0E7C" wp14:editId="51993B5E">
-            <wp:extent cx="2389782" cy="4599203"/>
-            <wp:effectExtent l="0" t="0" r="0" b="0"/>
-            <wp:docPr id="3" name="Рисунок 3"/>
+          <wp:inline distT="0" distB="0" distL="0" distR="0" wp14:anchorId="19ADD90B" wp14:editId="7E1C7D23">
+            <wp:extent cx="2392700" cy="4611269"/>
+            <wp:effectExtent l="0" t="0" r="7620" b="0"/>
+            <wp:docPr id="19" name="Рисунок 19"/>
             <wp:cNvGraphicFramePr>
               <a:graphicFrameLocks xmlns:a="http://schemas.openxmlformats.org/drawingml/2006/main" noChangeAspect="1"/>
             </wp:cNvGraphicFramePr>
@@ -970,7 +1070,7 @@
                   <pic:spPr>
                     <a:xfrm>
                       <a:off x="0" y="0"/>
-                      <a:ext cx="2399398" cy="4617710"/>
+                      <a:ext cx="2402895" cy="4630916"/>
                     </a:xfrm>
                     <a:prstGeom prst="rect">
                       <a:avLst/>
@@ -1039,7 +1139,6 @@
     <w:p/>
     <w:p>
       <w:r>
-        <w:lastRenderedPageBreak/>
         <w:t>П</w:t>
       </w:r>
       <w:r>
@@ -1255,7 +1354,7 @@
         <w:rPr>
           <w:b/>
         </w:rPr>
-        <w:t>70</w:t>
+        <w:t>7</w:t>
       </w:r>
       <w:r>
         <w:t>)</w:t>
@@ -1459,7 +1558,7 @@
         <w:t xml:space="preserve"> случае</w:t>
       </w:r>
       <w:r>
-        <w:t>.</w:t>
+        <w:t>,</w:t>
       </w:r>
       <w:r>
         <w:t xml:space="preserve"> если </w:t>
@@ -1535,7 +1634,7 @@
         <w:rPr>
           <w:b/>
         </w:rPr>
-        <w:t>70</w:t>
+        <w:t>7</w:t>
       </w:r>
       <w:r>
         <w:t>.</w:t>
@@ -1647,6 +1746,59 @@
     </w:p>
     <w:p/>
     <w:p>
+      <w:r>
+        <w:t xml:space="preserve">Развертывание компонентов в </w:t>
+      </w:r>
+      <w:r>
+        <w:rPr>
+          <w:color w:val="C45911" w:themeColor="accent2" w:themeShade="BF"/>
+          <w:lang w:val="en-US"/>
+        </w:rPr>
+        <w:t>IDE</w:t>
+      </w:r>
+      <w:r>
+        <w:rPr>
+          <w:color w:val="C45911" w:themeColor="accent2" w:themeShade="BF"/>
+        </w:rPr>
+        <w:t xml:space="preserve"> </w:t>
+      </w:r>
+      <w:r>
+        <w:rPr>
+          <w:color w:val="C45911" w:themeColor="accent2" w:themeShade="BF"/>
+          <w:lang w:val="en-US"/>
+        </w:rPr>
+        <w:t>Delphi</w:t>
+      </w:r>
+      <w:r>
+        <w:rPr>
+          <w:color w:val="C45911" w:themeColor="accent2" w:themeShade="BF"/>
+        </w:rPr>
+        <w:t xml:space="preserve"> 11 </w:t>
+      </w:r>
+      <w:r>
+        <w:t xml:space="preserve">подобно описанному выше, используя группу проектов </w:t>
+      </w:r>
+      <w:proofErr w:type="spellStart"/>
+      <w:r>
+        <w:rPr>
+          <w:b/>
+          <w:lang w:val="en-US"/>
+        </w:rPr>
+        <w:t>DelphiGenTextD</w:t>
+      </w:r>
+      <w:proofErr w:type="spellEnd"/>
+      <w:r>
+        <w:rPr>
+          <w:b/>
+        </w:rPr>
+        <w:t>11</w:t>
+      </w:r>
+      <w:r>
+        <w:t>.</w:t>
+      </w:r>
+    </w:p>
+    <w:p/>
+    <w:p>
       <w:pPr>
         <w:pStyle w:val="1"/>
       </w:pPr>
@@ -1751,6 +1903,7 @@
         <w:rPr>
           <w:b/>
         </w:rPr>
+        <w:lastRenderedPageBreak/>
         <w:t>AddLineFunctionName</w:t>
       </w:r>
       <w:proofErr w:type="spellEnd"/>
@@ -1916,11 +2069,7 @@
         <w:t xml:space="preserve">программным кодом (скриптом), </w:t>
       </w:r>
       <w:r>
-        <w:t xml:space="preserve">и </w:t>
-      </w:r>
-      <w:r>
-        <w:lastRenderedPageBreak/>
-        <w:t>при генерации никак не изменяется</w:t>
+        <w:t>и при генерации никак не изменяется</w:t>
       </w:r>
       <w:r>
         <w:t>, а исполняется</w:t>
@@ -1944,10 +2093,31 @@
         <w:t xml:space="preserve"> </w:t>
       </w:r>
       <w:r>
-        <w:t>должен начинать строку</w:t>
-      </w:r>
-      <w:r>
-        <w:t xml:space="preserve"> кода / быть первым в строке кода</w:t>
+        <w:t>должен начинать</w:t>
+      </w:r>
+      <w:r>
+        <w:t xml:space="preserve"> первую</w:t>
+      </w:r>
+      <w:r>
+        <w:t xml:space="preserve"> строку</w:t>
+      </w:r>
+      <w:r>
+        <w:t xml:space="preserve"> блока</w:t>
+      </w:r>
+      <w:r>
+        <w:t xml:space="preserve"> кода / быть первым в</w:t>
+      </w:r>
+      <w:r>
+        <w:t xml:space="preserve"> первой</w:t>
+      </w:r>
+      <w:r>
+        <w:t xml:space="preserve"> строке</w:t>
+      </w:r>
+      <w:r>
+        <w:t xml:space="preserve"> блока</w:t>
+      </w:r>
+      <w:r>
+        <w:t xml:space="preserve"> кода</w:t>
       </w:r>
       <w:r>
         <w:t>.</w:t>
@@ -2457,6 +2627,7 @@
           <w:noProof/>
           <w:lang w:eastAsia="ru-RU"/>
         </w:rPr>
+        <w:lastRenderedPageBreak/>
         <w:drawing>
           <wp:inline distT="0" distB="0" distL="0" distR="0" wp14:anchorId="48E26D56" wp14:editId="1668038C">
             <wp:extent cx="4487852" cy="2105525"/>
@@ -2594,13 +2765,13 @@
         <w:t>– строка -</w:t>
       </w:r>
       <w:r>
-        <w:t xml:space="preserve"> маркер начала макро</w:t>
-      </w:r>
-      <w:r>
-        <w:t>определени</w:t>
-      </w:r>
-      <w:r>
-        <w:t>я</w:t>
+        <w:t xml:space="preserve"> </w:t>
+      </w:r>
+      <w:r>
+        <w:rPr>
+          <w:b/>
+        </w:rPr>
+        <w:t>маркер начала макроопределения</w:t>
       </w:r>
       <w:r>
         <w:t xml:space="preserve"> в шаблоне</w:t>
@@ -2636,7 +2807,12 @@
         <w:t xml:space="preserve">, </w:t>
       </w:r>
       <w:r>
-        <w:t>считается выражением</w:t>
+        <w:t>считаетс</w:t>
+      </w:r>
+      <w:bookmarkStart w:id="0" w:name="_GoBack"/>
+      <w:bookmarkEnd w:id="0"/>
+      <w:r>
+        <w:t>я выражением</w:t>
       </w:r>
       <w:r>
         <w:t xml:space="preserve"> на языке </w:t>
@@ -3110,10 +3286,7 @@
       </w:r>
       <w:proofErr w:type="spellEnd"/>
       <w:r>
-        <w:t>,</w:t>
-      </w:r>
-      <w:r>
-        <w:t xml:space="preserve"> </w:t>
+        <w:t xml:space="preserve">, </w:t>
       </w:r>
       <w:r>
         <w:t>могут быть использован</w:t>
@@ -3396,6 +3569,7 @@
           <w:noProof/>
           <w:lang w:eastAsia="ru-RU"/>
         </w:rPr>
+        <w:lastRenderedPageBreak/>
         <w:drawing>
           <wp:inline distT="0" distB="0" distL="0" distR="0" wp14:anchorId="7E6EC549" wp14:editId="7A936CBD">
             <wp:extent cx="4184685" cy="1576358"/>
@@ -3437,7 +3611,6 @@
     <w:p/>
     <w:p>
       <w:r>
-        <w:lastRenderedPageBreak/>
         <w:t>К</w:t>
       </w:r>
       <w:r>
@@ -3743,16 +3916,10 @@
         <w:t xml:space="preserve"> данных</w:t>
       </w:r>
       <w:r>
-        <w:t xml:space="preserve"> </w:t>
-      </w:r>
-      <w:r>
-        <w:t>и зарегистрированных функций расширения</w:t>
-      </w:r>
-      <w:r>
-        <w:t>.</w:t>
-      </w:r>
-      <w:r>
-        <w:t xml:space="preserve"> Ф</w:t>
+        <w:t xml:space="preserve"> и зарегистрированных функций расширения</w:t>
+      </w:r>
+      <w:r>
+        <w:t>. Ф</w:t>
       </w:r>
       <w:r>
         <w:t>ормирует программный код скрипта</w:t>
@@ -4898,12 +5065,7 @@
         <w:t xml:space="preserve">ункции остальных кнопок </w:t>
       </w:r>
       <w:r>
-        <w:t>соотве</w:t>
-      </w:r>
-      <w:bookmarkStart w:id="0" w:name="_GoBack"/>
-      <w:bookmarkEnd w:id="0"/>
-      <w:r>
-        <w:t>тствую</w:t>
+        <w:t>соответствую</w:t>
       </w:r>
       <w:r>
         <w:t>т их названиям</w:t>
@@ -4931,6 +5093,7 @@
     <w:lvl w:ilvl="0" w:tplc="FDB24E9E">
       <w:start w:val="1"/>
       <w:numFmt w:val="decimal"/>
+      <w:pStyle w:val="1"/>
       <w:lvlText w:val="%1."/>
       <w:lvlJc w:val="left"/>
       <w:pPr>

--- a/Doc/Readme.docx
+++ b/Doc/Readme.docx
@@ -2807,12 +2807,7 @@
         <w:t xml:space="preserve">, </w:t>
       </w:r>
       <w:r>
-        <w:t>считаетс</w:t>
-      </w:r>
-      <w:bookmarkStart w:id="0" w:name="_GoBack"/>
-      <w:bookmarkEnd w:id="0"/>
-      <w:r>
-        <w:t>я выражением</w:t>
+        <w:t>считается выражением</w:t>
       </w:r>
       <w:r>
         <w:t xml:space="preserve"> на языке </w:t>
@@ -2879,12 +2874,19 @@
           <w:highlight w:val="cyan"/>
           <w:lang w:val="en-US"/>
         </w:rPr>
-        <w:t>theNameOfField</w:t>
-      </w:r>
-      <w:proofErr w:type="spellEnd"/>
+        <w:t>Some</w:t>
+      </w:r>
       <w:r>
         <w:rPr>
           <w:highlight w:val="cyan"/>
+          <w:lang w:val="en-US"/>
+        </w:rPr>
+        <w:t>Field</w:t>
+      </w:r>
+      <w:proofErr w:type="spellEnd"/>
+      <w:r>
+        <w:rPr>
+          <w:highlight w:val="cyan"/>
         </w:rPr>
         <w:t>.</w:t>
       </w:r>
@@ -2941,7 +2943,13 @@
         <w:rPr>
           <w:lang w:val="en-US"/>
         </w:rPr>
-        <w:t>theNameOfField</w:t>
+        <w:t>Some</w:t>
+      </w:r>
+      <w:r>
+        <w:rPr>
+          <w:lang w:val="en-US"/>
+        </w:rPr>
+        <w:t>Field</w:t>
       </w:r>
       <w:proofErr w:type="spellEnd"/>
       <w:r>
@@ -2974,13 +2982,13 @@
         <w:t xml:space="preserve"> </w:t>
       </w:r>
       <w:r>
-        <w:t>маркер окончани</w:t>
-      </w:r>
-      <w:r>
-        <w:t>я</w:t>
-      </w:r>
-      <w:r>
-        <w:t xml:space="preserve"> макроопределения в шаблоне</w:t>
+        <w:rPr>
+          <w:b/>
+        </w:rPr>
+        <w:t>маркер окончания макроопределения</w:t>
+      </w:r>
+      <w:r>
+        <w:t xml:space="preserve"> в шаблоне</w:t>
       </w:r>
       <w:r>
         <w:t>.</w:t>
@@ -3018,6 +3026,12 @@
         <w:t>компонент</w:t>
       </w:r>
       <w:r>
+        <w:t xml:space="preserve"> </w:t>
+      </w:r>
+      <w:r>
+        <w:t>- службу</w:t>
+      </w:r>
+      <w:r>
         <w:t xml:space="preserve"> исполнения скриптов</w:t>
       </w:r>
       <w:r>
@@ -3116,7 +3130,13 @@
         <w:t>.</w:t>
       </w:r>
       <w:r>
-        <w:t xml:space="preserve"> На другую функциональность на влияет</w:t>
+        <w:t xml:space="preserve"> На другую функциональность н</w:t>
+      </w:r>
+      <w:r>
+        <w:t>е</w:t>
+      </w:r>
+      <w:r>
+        <w:t xml:space="preserve"> влияет</w:t>
       </w:r>
     </w:p>
     <w:p>
@@ -4074,6 +4094,12 @@
       <w:r>
         <w:t>\</w:t>
       </w:r>
+      <w:r>
+        <w:rPr>
+          <w:lang w:val="en-US"/>
+        </w:rPr>
+        <w:t>D7\</w:t>
+      </w:r>
       <w:proofErr w:type="spellStart"/>
       <w:r>
         <w:t>FastScript</w:t>
@@ -4538,6 +4564,7 @@
       </w:r>
     </w:p>
     <w:p>
+      <w:bookmarkStart w:id="0" w:name="_GoBack"/>
       <w:r>
         <w:rPr>
           <w:noProof/>
@@ -4580,6 +4607,7 @@
           </wp:inline>
         </w:drawing>
       </w:r>
+      <w:bookmarkEnd w:id="0"/>
     </w:p>
     <w:p>
       <w:r>
@@ -4958,7 +4986,22 @@
         <w:rPr>
           <w:lang w:val="en-US"/>
         </w:rPr>
-        <w:t>IntelliSense</w:t>
+        <w:t>Code</w:t>
+      </w:r>
+      <w:r>
+        <w:t xml:space="preserve"> </w:t>
+      </w:r>
+      <w:r>
+        <w:rPr>
+          <w:lang w:val="en-US"/>
+        </w:rPr>
+        <w:t>Inside</w:t>
+      </w:r>
+      <w:r>
+        <w:t xml:space="preserve"> </w:t>
+      </w:r>
+      <w:r>
+        <w:t>в</w:t>
       </w:r>
       <w:r>
         <w:t xml:space="preserve"> </w:t>
@@ -4968,6 +5011,15 @@
           <w:lang w:val="en-US"/>
         </w:rPr>
         <w:t>IDE</w:t>
+      </w:r>
+      <w:r>
+        <w:t xml:space="preserve"> </w:t>
+      </w:r>
+      <w:r>
+        <w:rPr>
+          <w:lang w:val="en-US"/>
+        </w:rPr>
+        <w:t>Delphi</w:t>
       </w:r>
       <w:r>
         <w:t>.</w:t>
